--- a/Lab1/Dovydas_Martinkus_DI_užduotis_dirbtinis_neuronas_DM_2gr.docx
+++ b/Lab1/Dovydas_Martinkus_DI_užduotis_dirbtinis_neuronas_DM_2gr.docx
@@ -543,7 +543,6 @@
             <w:rPr>
               <w:rFonts w:eastAsiaTheme="minorEastAsia"/>
               <w:noProof/>
-              <w:lang/>
             </w:rPr>
           </w:pPr>
           <w:r>
@@ -567,7 +566,6 @@
               <w:rPr>
                 <w:rFonts w:eastAsiaTheme="minorEastAsia"/>
                 <w:noProof/>
-                <w:lang/>
               </w:rPr>
               <w:tab/>
             </w:r>
@@ -638,7 +636,6 @@
             <w:rPr>
               <w:rFonts w:eastAsiaTheme="minorEastAsia"/>
               <w:noProof/>
-              <w:lang/>
             </w:rPr>
           </w:pPr>
           <w:hyperlink w:anchor="_Toc113827708" w:history="1">
@@ -653,7 +650,6 @@
               <w:rPr>
                 <w:rFonts w:eastAsiaTheme="minorEastAsia"/>
                 <w:noProof/>
-                <w:lang/>
               </w:rPr>
               <w:tab/>
             </w:r>
@@ -880,10 +876,7 @@
         <w:t xml:space="preserve">Užrašyti </w:t>
       </w:r>
       <w:r>
-        <w:t>kokią nelygybių sistemą reikia spręsti, norint teisingai parinkti svorių ir poslinkio reikšmes</w:t>
-      </w:r>
-      <w:r>
-        <w:t xml:space="preserve"> ir n</w:t>
+        <w:t>kokią nelygybių sistemą reikia spręsti, norint teisingai parinkti svorių ir poslinkio reikšmes ir n</w:t>
       </w:r>
       <w:r>
         <w:rPr>
@@ -1018,10 +1011,7 @@
         <w:fldChar w:fldCharType="end"/>
       </w:r>
       <w:r>
-        <w:t xml:space="preserve"> </w:t>
-      </w:r>
-      <w:r>
-        <w:t>lentelė Duomenys klasifikavimui</w:t>
+        <w:t xml:space="preserve"> lentelė Duomenys klasifikavimui</w:t>
       </w:r>
     </w:p>
     <w:tbl>
@@ -1373,13 +1363,7 @@
         <w:t>“</w:t>
       </w:r>
       <w:r>
-        <w:t xml:space="preserve"> programavimo kalbą. S</w:t>
-      </w:r>
-      <w:r>
-        <w:t>vorių ir poslinkio parinkimui</w:t>
-      </w:r>
-      <w:r>
-        <w:t xml:space="preserve"> buvo naudojama </w:t>
+        <w:t xml:space="preserve"> programavimo kalbą. Svorių ir poslinkio parinkimui buvo naudojama </w:t>
       </w:r>
       <w:r>
         <w:t>perrinkimo</w:t>
@@ -1422,7 +1406,6 @@
           <w:color w:val="212121"/>
           <w:sz w:val="20"/>
           <w:szCs w:val="20"/>
-          <w:lang/>
         </w:rPr>
       </w:pPr>
       <w:r>
@@ -1433,7 +1416,6 @@
           <w:color w:val="212121"/>
           <w:sz w:val="20"/>
           <w:szCs w:val="20"/>
-          <w:lang/>
         </w:rPr>
         <w:t>import</w:t>
       </w:r>
@@ -1443,7 +1425,6 @@
           <w:color w:val="212121"/>
           <w:sz w:val="20"/>
           <w:szCs w:val="20"/>
-          <w:lang/>
         </w:rPr>
         <w:t xml:space="preserve"> numpy </w:t>
       </w:r>
@@ -1455,7 +1436,6 @@
           <w:color w:val="212121"/>
           <w:sz w:val="20"/>
           <w:szCs w:val="20"/>
-          <w:lang/>
         </w:rPr>
         <w:t>as</w:t>
       </w:r>
@@ -1465,7 +1445,6 @@
           <w:color w:val="212121"/>
           <w:sz w:val="20"/>
           <w:szCs w:val="20"/>
-          <w:lang/>
         </w:rPr>
         <w:t xml:space="preserve"> np</w:t>
       </w:r>
@@ -1496,7 +1475,6 @@
           <w:color w:val="212121"/>
           <w:sz w:val="20"/>
           <w:szCs w:val="20"/>
-          <w:lang/>
         </w:rPr>
       </w:pPr>
       <w:r>
@@ -1507,7 +1485,6 @@
           <w:color w:val="212121"/>
           <w:sz w:val="20"/>
           <w:szCs w:val="20"/>
-          <w:lang/>
         </w:rPr>
         <w:t>import</w:t>
       </w:r>
@@ -1517,7 +1494,6 @@
           <w:color w:val="212121"/>
           <w:sz w:val="20"/>
           <w:szCs w:val="20"/>
-          <w:lang/>
         </w:rPr>
         <w:t xml:space="preserve"> math</w:t>
       </w:r>
@@ -1548,7 +1524,6 @@
           <w:color w:val="212121"/>
           <w:sz w:val="20"/>
           <w:szCs w:val="20"/>
-          <w:lang/>
         </w:rPr>
       </w:pPr>
     </w:p>
@@ -1578,7 +1553,6 @@
           <w:color w:val="212121"/>
           <w:sz w:val="20"/>
           <w:szCs w:val="20"/>
-          <w:lang/>
         </w:rPr>
       </w:pPr>
       <w:r>
@@ -1589,7 +1563,6 @@
           <w:color w:val="212121"/>
           <w:sz w:val="20"/>
           <w:szCs w:val="20"/>
-          <w:lang/>
         </w:rPr>
         <w:t># turimi duomenys</w:t>
       </w:r>
@@ -1620,7 +1593,6 @@
           <w:color w:val="212121"/>
           <w:sz w:val="20"/>
           <w:szCs w:val="20"/>
-          <w:lang/>
         </w:rPr>
       </w:pPr>
       <w:r>
@@ -1629,7 +1601,6 @@
           <w:color w:val="212121"/>
           <w:sz w:val="20"/>
           <w:szCs w:val="20"/>
-          <w:lang/>
         </w:rPr>
         <w:t xml:space="preserve">data </w:t>
       </w:r>
@@ -1641,7 +1612,6 @@
           <w:color w:val="212121"/>
           <w:sz w:val="20"/>
           <w:szCs w:val="20"/>
-          <w:lang/>
         </w:rPr>
         <w:t>=</w:t>
       </w:r>
@@ -1651,7 +1621,6 @@
           <w:color w:val="212121"/>
           <w:sz w:val="20"/>
           <w:szCs w:val="20"/>
-          <w:lang/>
         </w:rPr>
         <w:t xml:space="preserve"> [[</w:t>
       </w:r>
@@ -1663,7 +1632,6 @@
           <w:color w:val="212121"/>
           <w:sz w:val="20"/>
           <w:szCs w:val="20"/>
-          <w:lang/>
         </w:rPr>
         <w:t>-</w:t>
       </w:r>
@@ -1673,7 +1641,6 @@
           <w:color w:val="212121"/>
           <w:sz w:val="20"/>
           <w:szCs w:val="20"/>
-          <w:lang/>
         </w:rPr>
         <w:t>0.3,0.6,0],</w:t>
       </w:r>
@@ -1704,7 +1671,6 @@
           <w:color w:val="212121"/>
           <w:sz w:val="20"/>
           <w:szCs w:val="20"/>
-          <w:lang/>
         </w:rPr>
       </w:pPr>
       <w:r>
@@ -1713,7 +1679,6 @@
           <w:color w:val="212121"/>
           <w:sz w:val="20"/>
           <w:szCs w:val="20"/>
-          <w:lang/>
         </w:rPr>
         <w:t xml:space="preserve">        [0.3,</w:t>
       </w:r>
@@ -1725,7 +1690,6 @@
           <w:color w:val="212121"/>
           <w:sz w:val="20"/>
           <w:szCs w:val="20"/>
-          <w:lang/>
         </w:rPr>
         <w:t>-</w:t>
       </w:r>
@@ -1735,7 +1699,6 @@
           <w:color w:val="212121"/>
           <w:sz w:val="20"/>
           <w:szCs w:val="20"/>
-          <w:lang/>
         </w:rPr>
         <w:t>0.6,0],</w:t>
       </w:r>
@@ -1766,7 +1729,6 @@
           <w:color w:val="212121"/>
           <w:sz w:val="20"/>
           <w:szCs w:val="20"/>
-          <w:lang/>
         </w:rPr>
       </w:pPr>
       <w:r>
@@ -1775,7 +1737,6 @@
           <w:color w:val="212121"/>
           <w:sz w:val="20"/>
           <w:szCs w:val="20"/>
-          <w:lang/>
         </w:rPr>
         <w:t xml:space="preserve">        [1.2,</w:t>
       </w:r>
@@ -1787,7 +1748,6 @@
           <w:color w:val="212121"/>
           <w:sz w:val="20"/>
           <w:szCs w:val="20"/>
-          <w:lang/>
         </w:rPr>
         <w:t>-</w:t>
       </w:r>
@@ -1797,7 +1757,6 @@
           <w:color w:val="212121"/>
           <w:sz w:val="20"/>
           <w:szCs w:val="20"/>
-          <w:lang/>
         </w:rPr>
         <w:t>1.2,1],</w:t>
       </w:r>
@@ -1828,7 +1787,6 @@
           <w:color w:val="212121"/>
           <w:sz w:val="20"/>
           <w:szCs w:val="20"/>
-          <w:lang/>
         </w:rPr>
       </w:pPr>
       <w:r>
@@ -1837,7 +1795,6 @@
           <w:color w:val="212121"/>
           <w:sz w:val="20"/>
           <w:szCs w:val="20"/>
-          <w:lang/>
         </w:rPr>
         <w:t xml:space="preserve">        [1.2,1.2,1]]</w:t>
       </w:r>
@@ -1868,7 +1825,6 @@
           <w:color w:val="212121"/>
           <w:sz w:val="20"/>
           <w:szCs w:val="20"/>
-          <w:lang/>
         </w:rPr>
       </w:pPr>
     </w:p>
@@ -1898,7 +1854,6 @@
           <w:color w:val="212121"/>
           <w:sz w:val="20"/>
           <w:szCs w:val="20"/>
-          <w:lang/>
         </w:rPr>
       </w:pPr>
       <w:r>
@@ -1909,7 +1864,6 @@
           <w:color w:val="212121"/>
           <w:sz w:val="20"/>
           <w:szCs w:val="20"/>
-          <w:lang/>
         </w:rPr>
         <w:t># sudaromos svorių kombinacijos kiekvienam kintant nuo -10 iki 10 (viso 200*200*200 galimų variantų)</w:t>
       </w:r>
@@ -1940,7 +1894,6 @@
           <w:color w:val="212121"/>
           <w:sz w:val="20"/>
           <w:szCs w:val="20"/>
-          <w:lang/>
         </w:rPr>
       </w:pPr>
       <w:r>
@@ -1949,7 +1902,6 @@
           <w:color w:val="212121"/>
           <w:sz w:val="20"/>
           <w:szCs w:val="20"/>
-          <w:lang/>
         </w:rPr>
         <w:t xml:space="preserve">weights </w:t>
       </w:r>
@@ -1961,7 +1913,6 @@
           <w:color w:val="212121"/>
           <w:sz w:val="20"/>
           <w:szCs w:val="20"/>
-          <w:lang/>
         </w:rPr>
         <w:t>=</w:t>
       </w:r>
@@ -1971,7 +1922,6 @@
           <w:color w:val="212121"/>
           <w:sz w:val="20"/>
           <w:szCs w:val="20"/>
-          <w:lang/>
         </w:rPr>
         <w:t xml:space="preserve"> [(i,j,k) </w:t>
       </w:r>
@@ -2002,7 +1952,6 @@
           <w:color w:val="212121"/>
           <w:sz w:val="20"/>
           <w:szCs w:val="20"/>
-          <w:lang/>
         </w:rPr>
       </w:pPr>
       <w:r>
@@ -2011,7 +1960,6 @@
           <w:color w:val="212121"/>
           <w:sz w:val="20"/>
           <w:szCs w:val="20"/>
-          <w:lang/>
         </w:rPr>
         <w:t xml:space="preserve">     </w:t>
       </w:r>
@@ -2023,7 +1971,6 @@
           <w:color w:val="212121"/>
           <w:sz w:val="20"/>
           <w:szCs w:val="20"/>
-          <w:lang/>
         </w:rPr>
         <w:t>for</w:t>
       </w:r>
@@ -2033,7 +1980,6 @@
           <w:color w:val="212121"/>
           <w:sz w:val="20"/>
           <w:szCs w:val="20"/>
-          <w:lang/>
         </w:rPr>
         <w:t xml:space="preserve"> i </w:t>
       </w:r>
@@ -2045,7 +1991,6 @@
           <w:color w:val="212121"/>
           <w:sz w:val="20"/>
           <w:szCs w:val="20"/>
-          <w:lang/>
         </w:rPr>
         <w:t>in</w:t>
       </w:r>
@@ -2055,7 +2000,6 @@
           <w:color w:val="212121"/>
           <w:sz w:val="20"/>
           <w:szCs w:val="20"/>
-          <w:lang/>
         </w:rPr>
         <w:t xml:space="preserve"> np</w:t>
       </w:r>
@@ -2067,7 +2011,6 @@
           <w:color w:val="212121"/>
           <w:sz w:val="20"/>
           <w:szCs w:val="20"/>
-          <w:lang/>
         </w:rPr>
         <w:t>.</w:t>
       </w:r>
@@ -2077,7 +2020,6 @@
           <w:color w:val="212121"/>
           <w:sz w:val="20"/>
           <w:szCs w:val="20"/>
-          <w:lang/>
         </w:rPr>
         <w:t>arange(</w:t>
       </w:r>
@@ -2089,7 +2031,6 @@
           <w:color w:val="212121"/>
           <w:sz w:val="20"/>
           <w:szCs w:val="20"/>
-          <w:lang/>
         </w:rPr>
         <w:t>-</w:t>
       </w:r>
@@ -2099,7 +2040,6 @@
           <w:color w:val="212121"/>
           <w:sz w:val="20"/>
           <w:szCs w:val="20"/>
-          <w:lang/>
         </w:rPr>
         <w:t xml:space="preserve">10, 10, 0.1) </w:t>
       </w:r>
@@ -2130,7 +2070,6 @@
           <w:color w:val="212121"/>
           <w:sz w:val="20"/>
           <w:szCs w:val="20"/>
-          <w:lang/>
         </w:rPr>
       </w:pPr>
       <w:r>
@@ -2139,7 +2078,6 @@
           <w:color w:val="212121"/>
           <w:sz w:val="20"/>
           <w:szCs w:val="20"/>
-          <w:lang/>
         </w:rPr>
         <w:t xml:space="preserve">     </w:t>
       </w:r>
@@ -2151,7 +2089,6 @@
           <w:color w:val="212121"/>
           <w:sz w:val="20"/>
           <w:szCs w:val="20"/>
-          <w:lang/>
         </w:rPr>
         <w:t>for</w:t>
       </w:r>
@@ -2161,7 +2098,6 @@
           <w:color w:val="212121"/>
           <w:sz w:val="20"/>
           <w:szCs w:val="20"/>
-          <w:lang/>
         </w:rPr>
         <w:t xml:space="preserve"> j </w:t>
       </w:r>
@@ -2173,7 +2109,6 @@
           <w:color w:val="212121"/>
           <w:sz w:val="20"/>
           <w:szCs w:val="20"/>
-          <w:lang/>
         </w:rPr>
         <w:t>in</w:t>
       </w:r>
@@ -2183,7 +2118,6 @@
           <w:color w:val="212121"/>
           <w:sz w:val="20"/>
           <w:szCs w:val="20"/>
-          <w:lang/>
         </w:rPr>
         <w:t xml:space="preserve"> np</w:t>
       </w:r>
@@ -2195,7 +2129,6 @@
           <w:color w:val="212121"/>
           <w:sz w:val="20"/>
           <w:szCs w:val="20"/>
-          <w:lang/>
         </w:rPr>
         <w:t>.</w:t>
       </w:r>
@@ -2205,7 +2138,6 @@
           <w:color w:val="212121"/>
           <w:sz w:val="20"/>
           <w:szCs w:val="20"/>
-          <w:lang/>
         </w:rPr>
         <w:t>arange(</w:t>
       </w:r>
@@ -2217,7 +2149,6 @@
           <w:color w:val="212121"/>
           <w:sz w:val="20"/>
           <w:szCs w:val="20"/>
-          <w:lang/>
         </w:rPr>
         <w:t>-</w:t>
       </w:r>
@@ -2227,7 +2158,6 @@
           <w:color w:val="212121"/>
           <w:sz w:val="20"/>
           <w:szCs w:val="20"/>
-          <w:lang/>
         </w:rPr>
         <w:t>10, 10, 0.1)</w:t>
       </w:r>
@@ -2258,7 +2188,6 @@
           <w:color w:val="212121"/>
           <w:sz w:val="20"/>
           <w:szCs w:val="20"/>
-          <w:lang/>
         </w:rPr>
       </w:pPr>
       <w:r>
@@ -2267,7 +2196,6 @@
           <w:color w:val="212121"/>
           <w:sz w:val="20"/>
           <w:szCs w:val="20"/>
-          <w:lang/>
         </w:rPr>
         <w:t xml:space="preserve">     </w:t>
       </w:r>
@@ -2279,7 +2207,6 @@
           <w:color w:val="212121"/>
           <w:sz w:val="20"/>
           <w:szCs w:val="20"/>
-          <w:lang/>
         </w:rPr>
         <w:t>for</w:t>
       </w:r>
@@ -2289,7 +2216,6 @@
           <w:color w:val="212121"/>
           <w:sz w:val="20"/>
           <w:szCs w:val="20"/>
-          <w:lang/>
         </w:rPr>
         <w:t xml:space="preserve"> k </w:t>
       </w:r>
@@ -2301,7 +2227,6 @@
           <w:color w:val="212121"/>
           <w:sz w:val="20"/>
           <w:szCs w:val="20"/>
-          <w:lang/>
         </w:rPr>
         <w:t>in</w:t>
       </w:r>
@@ -2311,7 +2236,6 @@
           <w:color w:val="212121"/>
           <w:sz w:val="20"/>
           <w:szCs w:val="20"/>
-          <w:lang/>
         </w:rPr>
         <w:t xml:space="preserve"> np</w:t>
       </w:r>
@@ -2323,7 +2247,6 @@
           <w:color w:val="212121"/>
           <w:sz w:val="20"/>
           <w:szCs w:val="20"/>
-          <w:lang/>
         </w:rPr>
         <w:t>.</w:t>
       </w:r>
@@ -2333,7 +2256,6 @@
           <w:color w:val="212121"/>
           <w:sz w:val="20"/>
           <w:szCs w:val="20"/>
-          <w:lang/>
         </w:rPr>
         <w:t>arange(</w:t>
       </w:r>
@@ -2345,7 +2267,6 @@
           <w:color w:val="212121"/>
           <w:sz w:val="20"/>
           <w:szCs w:val="20"/>
-          <w:lang/>
         </w:rPr>
         <w:t>-</w:t>
       </w:r>
@@ -2355,7 +2276,6 @@
           <w:color w:val="212121"/>
           <w:sz w:val="20"/>
           <w:szCs w:val="20"/>
-          <w:lang/>
         </w:rPr>
         <w:t>10, 10, 0.1)]</w:t>
       </w:r>
@@ -2363,9 +2283,6 @@
     <w:p>
       <w:pPr>
         <w:jc w:val="both"/>
-        <w:rPr>
-          <w:lang/>
-        </w:rPr>
       </w:pPr>
     </w:p>
     <w:p>
@@ -2407,7 +2324,6 @@
           <w:color w:val="000000"/>
           <w:sz w:val="20"/>
           <w:szCs w:val="20"/>
-          <w:lang/>
         </w:rPr>
       </w:pPr>
       <w:r>
@@ -2418,7 +2334,6 @@
           <w:color w:val="000000"/>
           <w:sz w:val="20"/>
           <w:szCs w:val="20"/>
-          <w:lang/>
         </w:rPr>
         <w:t># su kiekviena duomenų eilute išsaugoma su kuriais svorių rinkiniais gaunama teisinga dirbtinio neurono iš</w:t>
       </w:r>
@@ -2430,7 +2345,6 @@
           <w:color w:val="000000"/>
           <w:sz w:val="20"/>
           <w:szCs w:val="20"/>
-          <w:lang/>
         </w:rPr>
         <w:t>ėjimo reikšmė</w:t>
       </w:r>
@@ -2461,7 +2375,6 @@
           <w:color w:val="000000"/>
           <w:sz w:val="20"/>
           <w:szCs w:val="20"/>
-          <w:lang/>
         </w:rPr>
       </w:pPr>
       <w:r>
@@ -2472,7 +2385,6 @@
           <w:color w:val="000000"/>
           <w:sz w:val="20"/>
           <w:szCs w:val="20"/>
-          <w:lang/>
         </w:rPr>
         <w:t>def</w:t>
       </w:r>
@@ -2482,7 +2394,6 @@
           <w:color w:val="000000"/>
           <w:sz w:val="20"/>
           <w:szCs w:val="20"/>
-          <w:lang/>
         </w:rPr>
         <w:t xml:space="preserve"> weight_check_threshold(row,weights):</w:t>
       </w:r>
@@ -2513,16 +2424,14 @@
           <w:color w:val="000000"/>
           <w:sz w:val="20"/>
           <w:szCs w:val="20"/>
-          <w:lang/>
-        </w:rPr>
-      </w:pPr>
-      <w:r>
-        <w:rPr>
-          <w:rFonts w:ascii="Courier New" w:eastAsia="Times New Roman" w:hAnsi="Courier New" w:cs="Courier New"/>
-          <w:color w:val="000000"/>
-          <w:sz w:val="20"/>
-          <w:szCs w:val="20"/>
-          <w:lang/>
+        </w:rPr>
+      </w:pPr>
+      <w:r>
+        <w:rPr>
+          <w:rFonts w:ascii="Courier New" w:eastAsia="Times New Roman" w:hAnsi="Courier New" w:cs="Courier New"/>
+          <w:color w:val="000000"/>
+          <w:sz w:val="20"/>
+          <w:szCs w:val="20"/>
         </w:rPr>
         <w:t xml:space="preserve">    valid </w:t>
       </w:r>
@@ -2534,7 +2443,6 @@
           <w:color w:val="000000"/>
           <w:sz w:val="20"/>
           <w:szCs w:val="20"/>
-          <w:lang/>
         </w:rPr>
         <w:t>=</w:t>
       </w:r>
@@ -2544,7 +2452,6 @@
           <w:color w:val="000000"/>
           <w:sz w:val="20"/>
           <w:szCs w:val="20"/>
-          <w:lang/>
         </w:rPr>
         <w:t xml:space="preserve"> []</w:t>
       </w:r>
@@ -2575,16 +2482,14 @@
           <w:color w:val="000000"/>
           <w:sz w:val="20"/>
           <w:szCs w:val="20"/>
-          <w:lang/>
-        </w:rPr>
-      </w:pPr>
-      <w:r>
-        <w:rPr>
-          <w:rFonts w:ascii="Courier New" w:eastAsia="Times New Roman" w:hAnsi="Courier New" w:cs="Courier New"/>
-          <w:color w:val="000000"/>
-          <w:sz w:val="20"/>
-          <w:szCs w:val="20"/>
-          <w:lang/>
+        </w:rPr>
+      </w:pPr>
+      <w:r>
+        <w:rPr>
+          <w:rFonts w:ascii="Courier New" w:eastAsia="Times New Roman" w:hAnsi="Courier New" w:cs="Courier New"/>
+          <w:color w:val="000000"/>
+          <w:sz w:val="20"/>
+          <w:szCs w:val="20"/>
         </w:rPr>
         <w:t xml:space="preserve">    </w:t>
       </w:r>
@@ -2596,7 +2501,6 @@
           <w:color w:val="000000"/>
           <w:sz w:val="20"/>
           <w:szCs w:val="20"/>
-          <w:lang/>
         </w:rPr>
         <w:t>for</w:t>
       </w:r>
@@ -2606,7 +2510,6 @@
           <w:color w:val="000000"/>
           <w:sz w:val="20"/>
           <w:szCs w:val="20"/>
-          <w:lang/>
         </w:rPr>
         <w:t xml:space="preserve"> weight </w:t>
       </w:r>
@@ -2618,7 +2521,6 @@
           <w:color w:val="000000"/>
           <w:sz w:val="20"/>
           <w:szCs w:val="20"/>
-          <w:lang/>
         </w:rPr>
         <w:t>in</w:t>
       </w:r>
@@ -2628,7 +2530,6 @@
           <w:color w:val="000000"/>
           <w:sz w:val="20"/>
           <w:szCs w:val="20"/>
-          <w:lang/>
         </w:rPr>
         <w:t xml:space="preserve"> weights:</w:t>
       </w:r>
@@ -2659,16 +2560,14 @@
           <w:color w:val="000000"/>
           <w:sz w:val="20"/>
           <w:szCs w:val="20"/>
-          <w:lang/>
-        </w:rPr>
-      </w:pPr>
-      <w:r>
-        <w:rPr>
-          <w:rFonts w:ascii="Courier New" w:eastAsia="Times New Roman" w:hAnsi="Courier New" w:cs="Courier New"/>
-          <w:color w:val="000000"/>
-          <w:sz w:val="20"/>
-          <w:szCs w:val="20"/>
-          <w:lang/>
+        </w:rPr>
+      </w:pPr>
+      <w:r>
+        <w:rPr>
+          <w:rFonts w:ascii="Courier New" w:eastAsia="Times New Roman" w:hAnsi="Courier New" w:cs="Courier New"/>
+          <w:color w:val="000000"/>
+          <w:sz w:val="20"/>
+          <w:szCs w:val="20"/>
         </w:rPr>
         <w:t xml:space="preserve">        a </w:t>
       </w:r>
@@ -2680,7 +2579,6 @@
           <w:color w:val="000000"/>
           <w:sz w:val="20"/>
           <w:szCs w:val="20"/>
-          <w:lang/>
         </w:rPr>
         <w:t>=</w:t>
       </w:r>
@@ -2690,7 +2588,6 @@
           <w:color w:val="000000"/>
           <w:sz w:val="20"/>
           <w:szCs w:val="20"/>
-          <w:lang/>
         </w:rPr>
         <w:t xml:space="preserve"> weight[0] </w:t>
       </w:r>
@@ -2702,7 +2599,6 @@
           <w:color w:val="000000"/>
           <w:sz w:val="20"/>
           <w:szCs w:val="20"/>
-          <w:lang/>
         </w:rPr>
         <w:t>+</w:t>
       </w:r>
@@ -2712,7 +2608,6 @@
           <w:color w:val="000000"/>
           <w:sz w:val="20"/>
           <w:szCs w:val="20"/>
-          <w:lang/>
         </w:rPr>
         <w:t xml:space="preserve"> row[0]</w:t>
       </w:r>
@@ -2724,7 +2619,6 @@
           <w:color w:val="000000"/>
           <w:sz w:val="20"/>
           <w:szCs w:val="20"/>
-          <w:lang/>
         </w:rPr>
         <w:t>*</w:t>
       </w:r>
@@ -2734,7 +2628,6 @@
           <w:color w:val="000000"/>
           <w:sz w:val="20"/>
           <w:szCs w:val="20"/>
-          <w:lang/>
         </w:rPr>
         <w:t xml:space="preserve">weight[1] </w:t>
       </w:r>
@@ -2746,7 +2639,6 @@
           <w:color w:val="000000"/>
           <w:sz w:val="20"/>
           <w:szCs w:val="20"/>
-          <w:lang/>
         </w:rPr>
         <w:t>+</w:t>
       </w:r>
@@ -2756,7 +2648,6 @@
           <w:color w:val="000000"/>
           <w:sz w:val="20"/>
           <w:szCs w:val="20"/>
-          <w:lang/>
         </w:rPr>
         <w:t xml:space="preserve"> row[1]</w:t>
       </w:r>
@@ -2768,7 +2659,6 @@
           <w:color w:val="000000"/>
           <w:sz w:val="20"/>
           <w:szCs w:val="20"/>
-          <w:lang/>
         </w:rPr>
         <w:t>*</w:t>
       </w:r>
@@ -2778,7 +2668,6 @@
           <w:color w:val="000000"/>
           <w:sz w:val="20"/>
           <w:szCs w:val="20"/>
-          <w:lang/>
         </w:rPr>
         <w:t xml:space="preserve">weight[2] </w:t>
       </w:r>
@@ -2809,16 +2698,14 @@
           <w:color w:val="000000"/>
           <w:sz w:val="20"/>
           <w:szCs w:val="20"/>
-          <w:lang/>
-        </w:rPr>
-      </w:pPr>
-      <w:r>
-        <w:rPr>
-          <w:rFonts w:ascii="Courier New" w:eastAsia="Times New Roman" w:hAnsi="Courier New" w:cs="Courier New"/>
-          <w:color w:val="000000"/>
-          <w:sz w:val="20"/>
-          <w:szCs w:val="20"/>
-          <w:lang/>
+        </w:rPr>
+      </w:pPr>
+      <w:r>
+        <w:rPr>
+          <w:rFonts w:ascii="Courier New" w:eastAsia="Times New Roman" w:hAnsi="Courier New" w:cs="Courier New"/>
+          <w:color w:val="000000"/>
+          <w:sz w:val="20"/>
+          <w:szCs w:val="20"/>
         </w:rPr>
         <w:t xml:space="preserve">        </w:t>
       </w:r>
@@ -2830,7 +2717,6 @@
           <w:color w:val="000000"/>
           <w:sz w:val="20"/>
           <w:szCs w:val="20"/>
-          <w:lang/>
         </w:rPr>
         <w:t>if</w:t>
       </w:r>
@@ -2840,7 +2726,6 @@
           <w:color w:val="000000"/>
           <w:sz w:val="20"/>
           <w:szCs w:val="20"/>
-          <w:lang/>
         </w:rPr>
         <w:t xml:space="preserve"> (row[2] </w:t>
       </w:r>
@@ -2852,7 +2737,6 @@
           <w:color w:val="000000"/>
           <w:sz w:val="20"/>
           <w:szCs w:val="20"/>
-          <w:lang/>
         </w:rPr>
         <w:t>==</w:t>
       </w:r>
@@ -2862,7 +2746,6 @@
           <w:color w:val="000000"/>
           <w:sz w:val="20"/>
           <w:szCs w:val="20"/>
-          <w:lang/>
         </w:rPr>
         <w:t xml:space="preserve"> 0 </w:t>
       </w:r>
@@ -2874,7 +2757,6 @@
           <w:color w:val="000000"/>
           <w:sz w:val="20"/>
           <w:szCs w:val="20"/>
-          <w:lang/>
         </w:rPr>
         <w:t>and</w:t>
       </w:r>
@@ -2884,7 +2766,6 @@
           <w:color w:val="000000"/>
           <w:sz w:val="20"/>
           <w:szCs w:val="20"/>
-          <w:lang/>
         </w:rPr>
         <w:t xml:space="preserve"> a </w:t>
       </w:r>
@@ -2896,7 +2777,6 @@
           <w:color w:val="000000"/>
           <w:sz w:val="20"/>
           <w:szCs w:val="20"/>
-          <w:lang/>
         </w:rPr>
         <w:t>&lt;</w:t>
       </w:r>
@@ -2906,7 +2786,6 @@
           <w:color w:val="000000"/>
           <w:sz w:val="20"/>
           <w:szCs w:val="20"/>
-          <w:lang/>
         </w:rPr>
         <w:t xml:space="preserve"> 0) </w:t>
       </w:r>
@@ -2918,7 +2797,6 @@
           <w:color w:val="000000"/>
           <w:sz w:val="20"/>
           <w:szCs w:val="20"/>
-          <w:lang/>
         </w:rPr>
         <w:t>or</w:t>
       </w:r>
@@ -2928,7 +2806,6 @@
           <w:color w:val="000000"/>
           <w:sz w:val="20"/>
           <w:szCs w:val="20"/>
-          <w:lang/>
         </w:rPr>
         <w:t xml:space="preserve"> (row[2] </w:t>
       </w:r>
@@ -2940,7 +2817,6 @@
           <w:color w:val="000000"/>
           <w:sz w:val="20"/>
           <w:szCs w:val="20"/>
-          <w:lang/>
         </w:rPr>
         <w:t>==</w:t>
       </w:r>
@@ -2950,7 +2826,6 @@
           <w:color w:val="000000"/>
           <w:sz w:val="20"/>
           <w:szCs w:val="20"/>
-          <w:lang/>
         </w:rPr>
         <w:t xml:space="preserve"> 1 </w:t>
       </w:r>
@@ -2962,7 +2837,6 @@
           <w:color w:val="000000"/>
           <w:sz w:val="20"/>
           <w:szCs w:val="20"/>
-          <w:lang/>
         </w:rPr>
         <w:t>and</w:t>
       </w:r>
@@ -2972,7 +2846,6 @@
           <w:color w:val="000000"/>
           <w:sz w:val="20"/>
           <w:szCs w:val="20"/>
-          <w:lang/>
         </w:rPr>
         <w:t xml:space="preserve"> a </w:t>
       </w:r>
@@ -2984,7 +2857,6 @@
           <w:color w:val="000000"/>
           <w:sz w:val="20"/>
           <w:szCs w:val="20"/>
-          <w:lang/>
         </w:rPr>
         <w:t>&gt;=</w:t>
       </w:r>
@@ -2994,7 +2866,6 @@
           <w:color w:val="000000"/>
           <w:sz w:val="20"/>
           <w:szCs w:val="20"/>
-          <w:lang/>
         </w:rPr>
         <w:t xml:space="preserve"> 0):</w:t>
       </w:r>
@@ -3025,16 +2896,14 @@
           <w:color w:val="000000"/>
           <w:sz w:val="20"/>
           <w:szCs w:val="20"/>
-          <w:lang/>
-        </w:rPr>
-      </w:pPr>
-      <w:r>
-        <w:rPr>
-          <w:rFonts w:ascii="Courier New" w:eastAsia="Times New Roman" w:hAnsi="Courier New" w:cs="Courier New"/>
-          <w:color w:val="000000"/>
-          <w:sz w:val="20"/>
-          <w:szCs w:val="20"/>
-          <w:lang/>
+        </w:rPr>
+      </w:pPr>
+      <w:r>
+        <w:rPr>
+          <w:rFonts w:ascii="Courier New" w:eastAsia="Times New Roman" w:hAnsi="Courier New" w:cs="Courier New"/>
+          <w:color w:val="000000"/>
+          <w:sz w:val="20"/>
+          <w:szCs w:val="20"/>
         </w:rPr>
         <w:t xml:space="preserve">            valid</w:t>
       </w:r>
@@ -3046,7 +2915,6 @@
           <w:color w:val="000000"/>
           <w:sz w:val="20"/>
           <w:szCs w:val="20"/>
-          <w:lang/>
         </w:rPr>
         <w:t>.</w:t>
       </w:r>
@@ -3056,7 +2924,6 @@
           <w:color w:val="000000"/>
           <w:sz w:val="20"/>
           <w:szCs w:val="20"/>
-          <w:lang/>
         </w:rPr>
         <w:t>append(weight)</w:t>
       </w:r>
@@ -3087,16 +2954,14 @@
           <w:color w:val="000000"/>
           <w:sz w:val="20"/>
           <w:szCs w:val="20"/>
-          <w:lang/>
-        </w:rPr>
-      </w:pPr>
-      <w:r>
-        <w:rPr>
-          <w:rFonts w:ascii="Courier New" w:eastAsia="Times New Roman" w:hAnsi="Courier New" w:cs="Courier New"/>
-          <w:color w:val="000000"/>
-          <w:sz w:val="20"/>
-          <w:szCs w:val="20"/>
-          <w:lang/>
+        </w:rPr>
+      </w:pPr>
+      <w:r>
+        <w:rPr>
+          <w:rFonts w:ascii="Courier New" w:eastAsia="Times New Roman" w:hAnsi="Courier New" w:cs="Courier New"/>
+          <w:color w:val="000000"/>
+          <w:sz w:val="20"/>
+          <w:szCs w:val="20"/>
         </w:rPr>
         <w:t xml:space="preserve">    </w:t>
       </w:r>
@@ -3108,7 +2973,6 @@
           <w:color w:val="000000"/>
           <w:sz w:val="20"/>
           <w:szCs w:val="20"/>
-          <w:lang/>
         </w:rPr>
         <w:t>return</w:t>
       </w:r>
@@ -3118,7 +2982,6 @@
           <w:color w:val="000000"/>
           <w:sz w:val="20"/>
           <w:szCs w:val="20"/>
-          <w:lang/>
         </w:rPr>
         <w:t xml:space="preserve"> valid</w:t>
       </w:r>
@@ -3149,7 +3012,6 @@
           <w:color w:val="000000"/>
           <w:sz w:val="21"/>
           <w:szCs w:val="21"/>
-          <w:lang/>
         </w:rPr>
       </w:pPr>
     </w:p>
@@ -3179,7 +3041,6 @@
           <w:color w:val="000000"/>
           <w:sz w:val="20"/>
           <w:szCs w:val="20"/>
-          <w:lang/>
         </w:rPr>
       </w:pPr>
       <w:r>
@@ -3190,7 +3051,6 @@
           <w:color w:val="000000"/>
           <w:sz w:val="20"/>
           <w:szCs w:val="20"/>
-          <w:lang/>
         </w:rPr>
         <w:t># kiekvienai eilutei paduodami visoms prieš tai tikrintoms eilutėms tikę svorių rinkiniai</w:t>
       </w:r>
@@ -3221,16 +3081,14 @@
           <w:color w:val="000000"/>
           <w:sz w:val="20"/>
           <w:szCs w:val="20"/>
-          <w:lang/>
-        </w:rPr>
-      </w:pPr>
-      <w:r>
-        <w:rPr>
-          <w:rFonts w:ascii="Courier New" w:eastAsia="Times New Roman" w:hAnsi="Courier New" w:cs="Courier New"/>
-          <w:color w:val="000000"/>
-          <w:sz w:val="20"/>
-          <w:szCs w:val="20"/>
-          <w:lang/>
+        </w:rPr>
+      </w:pPr>
+      <w:r>
+        <w:rPr>
+          <w:rFonts w:ascii="Courier New" w:eastAsia="Times New Roman" w:hAnsi="Courier New" w:cs="Courier New"/>
+          <w:color w:val="000000"/>
+          <w:sz w:val="20"/>
+          <w:szCs w:val="20"/>
         </w:rPr>
         <w:t xml:space="preserve">valid_weights_threshold </w:t>
       </w:r>
@@ -3242,7 +3100,6 @@
           <w:color w:val="000000"/>
           <w:sz w:val="20"/>
           <w:szCs w:val="20"/>
-          <w:lang/>
         </w:rPr>
         <w:t>=</w:t>
       </w:r>
@@ -3252,7 +3109,6 @@
           <w:color w:val="000000"/>
           <w:sz w:val="20"/>
           <w:szCs w:val="20"/>
-          <w:lang/>
         </w:rPr>
         <w:t xml:space="preserve"> weights</w:t>
       </w:r>
@@ -3283,16 +3139,14 @@
           <w:color w:val="000000"/>
           <w:sz w:val="20"/>
           <w:szCs w:val="20"/>
-          <w:lang/>
-        </w:rPr>
-      </w:pPr>
-      <w:r>
-        <w:rPr>
-          <w:rFonts w:ascii="Courier New" w:eastAsia="Times New Roman" w:hAnsi="Courier New" w:cs="Courier New"/>
-          <w:color w:val="000000"/>
-          <w:sz w:val="20"/>
-          <w:szCs w:val="20"/>
-          <w:lang/>
+        </w:rPr>
+      </w:pPr>
+      <w:r>
+        <w:rPr>
+          <w:rFonts w:ascii="Courier New" w:eastAsia="Times New Roman" w:hAnsi="Courier New" w:cs="Courier New"/>
+          <w:color w:val="000000"/>
+          <w:sz w:val="20"/>
+          <w:szCs w:val="20"/>
         </w:rPr>
         <w:t xml:space="preserve">solution </w:t>
       </w:r>
@@ -3304,7 +3158,6 @@
           <w:color w:val="000000"/>
           <w:sz w:val="20"/>
           <w:szCs w:val="20"/>
-          <w:lang/>
         </w:rPr>
         <w:t>=</w:t>
       </w:r>
@@ -3314,7 +3167,6 @@
           <w:color w:val="000000"/>
           <w:sz w:val="20"/>
           <w:szCs w:val="20"/>
-          <w:lang/>
         </w:rPr>
         <w:t xml:space="preserve"> []</w:t>
       </w:r>
@@ -3345,7 +3197,6 @@
           <w:color w:val="000000"/>
           <w:sz w:val="20"/>
           <w:szCs w:val="20"/>
-          <w:lang/>
         </w:rPr>
       </w:pPr>
       <w:r>
@@ -3356,7 +3207,6 @@
           <w:color w:val="000000"/>
           <w:sz w:val="20"/>
           <w:szCs w:val="20"/>
-          <w:lang/>
         </w:rPr>
         <w:t>for</w:t>
       </w:r>
@@ -3366,7 +3216,6 @@
           <w:color w:val="000000"/>
           <w:sz w:val="20"/>
           <w:szCs w:val="20"/>
-          <w:lang/>
         </w:rPr>
         <w:t xml:space="preserve"> row </w:t>
       </w:r>
@@ -3378,7 +3227,6 @@
           <w:color w:val="000000"/>
           <w:sz w:val="20"/>
           <w:szCs w:val="20"/>
-          <w:lang/>
         </w:rPr>
         <w:t>in</w:t>
       </w:r>
@@ -3388,7 +3236,6 @@
           <w:color w:val="000000"/>
           <w:sz w:val="20"/>
           <w:szCs w:val="20"/>
-          <w:lang/>
         </w:rPr>
         <w:t xml:space="preserve"> data:</w:t>
       </w:r>
@@ -3419,16 +3266,14 @@
           <w:color w:val="000000"/>
           <w:sz w:val="20"/>
           <w:szCs w:val="20"/>
-          <w:lang/>
-        </w:rPr>
-      </w:pPr>
-      <w:r>
-        <w:rPr>
-          <w:rFonts w:ascii="Courier New" w:eastAsia="Times New Roman" w:hAnsi="Courier New" w:cs="Courier New"/>
-          <w:color w:val="000000"/>
-          <w:sz w:val="20"/>
-          <w:szCs w:val="20"/>
-          <w:lang/>
+        </w:rPr>
+      </w:pPr>
+      <w:r>
+        <w:rPr>
+          <w:rFonts w:ascii="Courier New" w:eastAsia="Times New Roman" w:hAnsi="Courier New" w:cs="Courier New"/>
+          <w:color w:val="000000"/>
+          <w:sz w:val="20"/>
+          <w:szCs w:val="20"/>
         </w:rPr>
         <w:t xml:space="preserve">    solution </w:t>
       </w:r>
@@ -3440,7 +3285,6 @@
           <w:color w:val="000000"/>
           <w:sz w:val="20"/>
           <w:szCs w:val="20"/>
-          <w:lang/>
         </w:rPr>
         <w:t>=</w:t>
       </w:r>
@@ -3450,7 +3294,6 @@
           <w:color w:val="000000"/>
           <w:sz w:val="20"/>
           <w:szCs w:val="20"/>
-          <w:lang/>
         </w:rPr>
         <w:t xml:space="preserve"> weight_check_threshold(row,valid_weights_threshold)</w:t>
       </w:r>
@@ -3481,16 +3324,14 @@
           <w:color w:val="000000"/>
           <w:sz w:val="20"/>
           <w:szCs w:val="20"/>
-          <w:lang/>
-        </w:rPr>
-      </w:pPr>
-      <w:r>
-        <w:rPr>
-          <w:rFonts w:ascii="Courier New" w:eastAsia="Times New Roman" w:hAnsi="Courier New" w:cs="Courier New"/>
-          <w:color w:val="000000"/>
-          <w:sz w:val="20"/>
-          <w:szCs w:val="20"/>
-          <w:lang/>
+        </w:rPr>
+      </w:pPr>
+      <w:r>
+        <w:rPr>
+          <w:rFonts w:ascii="Courier New" w:eastAsia="Times New Roman" w:hAnsi="Courier New" w:cs="Courier New"/>
+          <w:color w:val="000000"/>
+          <w:sz w:val="20"/>
+          <w:szCs w:val="20"/>
         </w:rPr>
         <w:t xml:space="preserve">    valid_weights_threshold </w:t>
       </w:r>
@@ -3502,7 +3343,6 @@
           <w:color w:val="000000"/>
           <w:sz w:val="20"/>
           <w:szCs w:val="20"/>
-          <w:lang/>
         </w:rPr>
         <w:t>=</w:t>
       </w:r>
@@ -3512,7 +3352,6 @@
           <w:color w:val="000000"/>
           <w:sz w:val="20"/>
           <w:szCs w:val="20"/>
-          <w:lang/>
         </w:rPr>
         <w:t xml:space="preserve"> solution</w:t>
       </w:r>
@@ -3543,7 +3382,6 @@
           <w:color w:val="000000"/>
           <w:sz w:val="20"/>
           <w:szCs w:val="20"/>
-          <w:lang/>
         </w:rPr>
       </w:pPr>
     </w:p>
@@ -3573,16 +3411,14 @@
           <w:color w:val="000000"/>
           <w:sz w:val="20"/>
           <w:szCs w:val="20"/>
-          <w:lang/>
-        </w:rPr>
-      </w:pPr>
-      <w:r>
-        <w:rPr>
-          <w:rFonts w:ascii="Courier New" w:eastAsia="Times New Roman" w:hAnsi="Courier New" w:cs="Courier New"/>
-          <w:color w:val="000000"/>
-          <w:sz w:val="20"/>
-          <w:szCs w:val="20"/>
-          <w:lang/>
+        </w:rPr>
+      </w:pPr>
+      <w:r>
+        <w:rPr>
+          <w:rFonts w:ascii="Courier New" w:eastAsia="Times New Roman" w:hAnsi="Courier New" w:cs="Courier New"/>
+          <w:color w:val="000000"/>
+          <w:sz w:val="20"/>
+          <w:szCs w:val="20"/>
         </w:rPr>
         <w:t xml:space="preserve">valid_weights_threshold </w:t>
       </w:r>
@@ -3594,7 +3430,6 @@
           <w:color w:val="000000"/>
           <w:sz w:val="20"/>
           <w:szCs w:val="20"/>
-          <w:lang/>
         </w:rPr>
         <w:t>=</w:t>
       </w:r>
@@ -3604,7 +3439,6 @@
           <w:color w:val="000000"/>
           <w:sz w:val="20"/>
           <w:szCs w:val="20"/>
-          <w:lang/>
         </w:rPr>
         <w:t xml:space="preserve"> [(round(i,1),round(j,1),round(k,1)) </w:t>
       </w:r>
@@ -3616,7 +3450,6 @@
           <w:color w:val="000000"/>
           <w:sz w:val="20"/>
           <w:szCs w:val="20"/>
-          <w:lang/>
         </w:rPr>
         <w:t>for</w:t>
       </w:r>
@@ -3626,7 +3459,6 @@
           <w:color w:val="000000"/>
           <w:sz w:val="20"/>
           <w:szCs w:val="20"/>
-          <w:lang/>
         </w:rPr>
         <w:t xml:space="preserve"> (i,j,k) </w:t>
       </w:r>
@@ -3638,7 +3470,6 @@
           <w:color w:val="000000"/>
           <w:sz w:val="20"/>
           <w:szCs w:val="20"/>
-          <w:lang/>
         </w:rPr>
         <w:t>in</w:t>
       </w:r>
@@ -3648,7 +3479,6 @@
           <w:color w:val="000000"/>
           <w:sz w:val="20"/>
           <w:szCs w:val="20"/>
-          <w:lang/>
         </w:rPr>
         <w:t xml:space="preserve"> solution]</w:t>
       </w:r>
@@ -3679,7 +3509,6 @@
           <w:color w:val="000000"/>
           <w:sz w:val="21"/>
           <w:szCs w:val="21"/>
-          <w:lang/>
         </w:rPr>
       </w:pPr>
     </w:p>
@@ -3709,7 +3538,6 @@
           <w:color w:val="000000"/>
           <w:sz w:val="20"/>
           <w:szCs w:val="20"/>
-          <w:lang/>
         </w:rPr>
       </w:pPr>
       <w:r>
@@ -3720,7 +3548,6 @@
           <w:color w:val="000000"/>
           <w:sz w:val="20"/>
           <w:szCs w:val="20"/>
-          <w:lang/>
         </w:rPr>
         <w:t>import</w:t>
       </w:r>
@@ -3730,7 +3557,6 @@
           <w:color w:val="000000"/>
           <w:sz w:val="20"/>
           <w:szCs w:val="20"/>
-          <w:lang/>
         </w:rPr>
         <w:t xml:space="preserve"> random</w:t>
       </w:r>
@@ -3761,16 +3587,14 @@
           <w:color w:val="000000"/>
           <w:sz w:val="20"/>
           <w:szCs w:val="20"/>
-          <w:lang/>
-        </w:rPr>
-      </w:pPr>
-      <w:r>
-        <w:rPr>
-          <w:rFonts w:ascii="Courier New" w:eastAsia="Times New Roman" w:hAnsi="Courier New" w:cs="Courier New"/>
-          <w:color w:val="000000"/>
-          <w:sz w:val="20"/>
-          <w:szCs w:val="20"/>
-          <w:lang/>
+        </w:rPr>
+      </w:pPr>
+      <w:r>
+        <w:rPr>
+          <w:rFonts w:ascii="Courier New" w:eastAsia="Times New Roman" w:hAnsi="Courier New" w:cs="Courier New"/>
+          <w:color w:val="000000"/>
+          <w:sz w:val="20"/>
+          <w:szCs w:val="20"/>
         </w:rPr>
         <w:t xml:space="preserve">print(len(valid_weights_threshold)) </w:t>
       </w:r>
@@ -3782,7 +3606,6 @@
           <w:color w:val="000000"/>
           <w:sz w:val="20"/>
           <w:szCs w:val="20"/>
-          <w:lang/>
         </w:rPr>
         <w:t># tikusių svorių rinkinių skaičius</w:t>
       </w:r>
@@ -3813,16 +3636,14 @@
           <w:color w:val="000000"/>
           <w:sz w:val="20"/>
           <w:szCs w:val="20"/>
-          <w:lang/>
-        </w:rPr>
-      </w:pPr>
-      <w:r>
-        <w:rPr>
-          <w:rFonts w:ascii="Courier New" w:eastAsia="Times New Roman" w:hAnsi="Courier New" w:cs="Courier New"/>
-          <w:color w:val="000000"/>
-          <w:sz w:val="20"/>
-          <w:szCs w:val="20"/>
-          <w:lang/>
+        </w:rPr>
+      </w:pPr>
+      <w:r>
+        <w:rPr>
+          <w:rFonts w:ascii="Courier New" w:eastAsia="Times New Roman" w:hAnsi="Courier New" w:cs="Courier New"/>
+          <w:color w:val="000000"/>
+          <w:sz w:val="20"/>
+          <w:szCs w:val="20"/>
         </w:rPr>
         <w:t xml:space="preserve">print(len(valid_weights_threshold) </w:t>
       </w:r>
@@ -3834,7 +3655,6 @@
           <w:color w:val="000000"/>
           <w:sz w:val="20"/>
           <w:szCs w:val="20"/>
-          <w:lang/>
         </w:rPr>
         <w:t>/</w:t>
       </w:r>
@@ -3844,7 +3664,6 @@
           <w:color w:val="000000"/>
           <w:sz w:val="20"/>
           <w:szCs w:val="20"/>
-          <w:lang/>
         </w:rPr>
         <w:t xml:space="preserve"> 200</w:t>
       </w:r>
@@ -3856,7 +3675,6 @@
           <w:color w:val="000000"/>
           <w:sz w:val="20"/>
           <w:szCs w:val="20"/>
-          <w:lang/>
         </w:rPr>
         <w:t>**</w:t>
       </w:r>
@@ -3866,7 +3684,6 @@
           <w:color w:val="000000"/>
           <w:sz w:val="20"/>
           <w:szCs w:val="20"/>
-          <w:lang/>
         </w:rPr>
         <w:t xml:space="preserve">3) </w:t>
       </w:r>
@@ -3878,7 +3695,6 @@
           <w:color w:val="000000"/>
           <w:sz w:val="20"/>
           <w:szCs w:val="20"/>
-          <w:lang/>
         </w:rPr>
         <w:t># dalis tikusių iš visų tikrintų svorių rinkinių</w:t>
       </w:r>
@@ -3909,7 +3725,6 @@
           <w:color w:val="000000"/>
           <w:sz w:val="20"/>
           <w:szCs w:val="20"/>
-          <w:lang/>
         </w:rPr>
       </w:pPr>
     </w:p>
@@ -3939,7 +3754,6 @@
           <w:color w:val="000000"/>
           <w:sz w:val="20"/>
           <w:szCs w:val="20"/>
-          <w:lang/>
         </w:rPr>
       </w:pPr>
     </w:p>
@@ -3969,16 +3783,14 @@
           <w:color w:val="000000"/>
           <w:sz w:val="20"/>
           <w:szCs w:val="20"/>
-          <w:lang/>
-        </w:rPr>
-      </w:pPr>
-      <w:r>
-        <w:rPr>
-          <w:rFonts w:ascii="Courier New" w:eastAsia="Times New Roman" w:hAnsi="Courier New" w:cs="Courier New"/>
-          <w:color w:val="000000"/>
-          <w:sz w:val="20"/>
-          <w:szCs w:val="20"/>
-          <w:lang/>
+        </w:rPr>
+      </w:pPr>
+      <w:r>
+        <w:rPr>
+          <w:rFonts w:ascii="Courier New" w:eastAsia="Times New Roman" w:hAnsi="Courier New" w:cs="Courier New"/>
+          <w:color w:val="000000"/>
+          <w:sz w:val="20"/>
+          <w:szCs w:val="20"/>
         </w:rPr>
         <w:t>random</w:t>
       </w:r>
@@ -3990,7 +3802,6 @@
           <w:color w:val="000000"/>
           <w:sz w:val="20"/>
           <w:szCs w:val="20"/>
-          <w:lang/>
         </w:rPr>
         <w:t>.</w:t>
       </w:r>
@@ -4000,7 +3811,6 @@
           <w:color w:val="000000"/>
           <w:sz w:val="20"/>
           <w:szCs w:val="20"/>
-          <w:lang/>
         </w:rPr>
         <w:t>seed(10)</w:t>
       </w:r>
@@ -4031,16 +3841,14 @@
           <w:color w:val="000000"/>
           <w:sz w:val="20"/>
           <w:szCs w:val="20"/>
-          <w:lang/>
-        </w:rPr>
-      </w:pPr>
-      <w:r>
-        <w:rPr>
-          <w:rFonts w:ascii="Courier New" w:eastAsia="Times New Roman" w:hAnsi="Courier New" w:cs="Courier New"/>
-          <w:color w:val="000000"/>
-          <w:sz w:val="20"/>
-          <w:szCs w:val="20"/>
-          <w:lang/>
+        </w:rPr>
+      </w:pPr>
+      <w:r>
+        <w:rPr>
+          <w:rFonts w:ascii="Courier New" w:eastAsia="Times New Roman" w:hAnsi="Courier New" w:cs="Courier New"/>
+          <w:color w:val="000000"/>
+          <w:sz w:val="20"/>
+          <w:szCs w:val="20"/>
         </w:rPr>
         <w:t>random</w:t>
       </w:r>
@@ -4052,7 +3860,6 @@
           <w:color w:val="000000"/>
           <w:sz w:val="20"/>
           <w:szCs w:val="20"/>
-          <w:lang/>
         </w:rPr>
         <w:t>.</w:t>
       </w:r>
@@ -4062,7 +3869,6 @@
           <w:color w:val="000000"/>
           <w:sz w:val="20"/>
           <w:szCs w:val="20"/>
-          <w:lang/>
         </w:rPr>
         <w:t>choices(valid_weights_threshold,k</w:t>
       </w:r>
@@ -4074,7 +3880,6 @@
           <w:color w:val="000000"/>
           <w:sz w:val="20"/>
           <w:szCs w:val="20"/>
-          <w:lang/>
         </w:rPr>
         <w:t>=</w:t>
       </w:r>
@@ -4084,7 +3889,6 @@
           <w:color w:val="000000"/>
           <w:sz w:val="20"/>
           <w:szCs w:val="20"/>
-          <w:lang/>
         </w:rPr>
         <w:t>5)</w:t>
       </w:r>
@@ -4116,7 +3920,6 @@
           <w:color w:val="000000"/>
           <w:sz w:val="20"/>
           <w:szCs w:val="20"/>
-          <w:lang/>
         </w:rPr>
       </w:pPr>
     </w:p>
@@ -4147,16 +3950,14 @@
           <w:color w:val="000000"/>
           <w:sz w:val="20"/>
           <w:szCs w:val="20"/>
-          <w:lang w:val="en-US"/>
-        </w:rPr>
-      </w:pPr>
-      <w:r>
-        <w:rPr>
-          <w:rFonts w:ascii="Courier New" w:eastAsia="Times New Roman" w:hAnsi="Courier New" w:cs="Courier New"/>
-          <w:color w:val="000000"/>
-          <w:sz w:val="20"/>
-          <w:szCs w:val="20"/>
-          <w:lang w:val="en-US"/>
+        </w:rPr>
+      </w:pPr>
+      <w:r>
+        <w:rPr>
+          <w:rFonts w:ascii="Courier New" w:eastAsia="Times New Roman" w:hAnsi="Courier New" w:cs="Courier New"/>
+          <w:color w:val="000000"/>
+          <w:sz w:val="20"/>
+          <w:szCs w:val="20"/>
         </w:rPr>
         <w:t>228000</w:t>
       </w:r>
@@ -4188,16 +3989,14 @@
           <w:color w:val="000000"/>
           <w:sz w:val="20"/>
           <w:szCs w:val="20"/>
-          <w:lang w:val="en-US"/>
-        </w:rPr>
-      </w:pPr>
-      <w:r>
-        <w:rPr>
-          <w:rFonts w:ascii="Courier New" w:eastAsia="Times New Roman" w:hAnsi="Courier New" w:cs="Courier New"/>
-          <w:color w:val="000000"/>
-          <w:sz w:val="20"/>
-          <w:szCs w:val="20"/>
-          <w:lang w:val="en-US"/>
+        </w:rPr>
+      </w:pPr>
+      <w:r>
+        <w:rPr>
+          <w:rFonts w:ascii="Courier New" w:eastAsia="Times New Roman" w:hAnsi="Courier New" w:cs="Courier New"/>
+          <w:color w:val="000000"/>
+          <w:sz w:val="20"/>
+          <w:szCs w:val="20"/>
         </w:rPr>
         <w:t>0.0285</w:t>
       </w:r>
@@ -4229,7 +4028,6 @@
           <w:color w:val="000000"/>
           <w:sz w:val="20"/>
           <w:szCs w:val="20"/>
-          <w:lang/>
         </w:rPr>
       </w:pPr>
     </w:p>
@@ -4262,16 +4060,14 @@
           <w:color w:val="000000"/>
           <w:sz w:val="20"/>
           <w:szCs w:val="20"/>
-          <w:lang/>
-        </w:rPr>
-      </w:pPr>
-      <w:r>
-        <w:rPr>
-          <w:rFonts w:ascii="Courier New" w:eastAsia="Times New Roman" w:hAnsi="Courier New" w:cs="Courier New"/>
-          <w:color w:val="000000"/>
-          <w:sz w:val="20"/>
-          <w:szCs w:val="20"/>
-          <w:lang/>
+        </w:rPr>
+      </w:pPr>
+      <w:r>
+        <w:rPr>
+          <w:rFonts w:ascii="Courier New" w:eastAsia="Times New Roman" w:hAnsi="Courier New" w:cs="Courier New"/>
+          <w:color w:val="000000"/>
+          <w:sz w:val="20"/>
+          <w:szCs w:val="20"/>
         </w:rPr>
         <w:t>[(-3.4, 7.2, -1.3),</w:t>
       </w:r>
@@ -4305,16 +4101,14 @@
           <w:color w:val="000000"/>
           <w:sz w:val="20"/>
           <w:szCs w:val="20"/>
-          <w:lang/>
-        </w:rPr>
-      </w:pPr>
-      <w:r>
-        <w:rPr>
-          <w:rFonts w:ascii="Courier New" w:eastAsia="Times New Roman" w:hAnsi="Courier New" w:cs="Courier New"/>
-          <w:color w:val="000000"/>
-          <w:sz w:val="20"/>
-          <w:szCs w:val="20"/>
-          <w:lang/>
+        </w:rPr>
+      </w:pPr>
+      <w:r>
+        <w:rPr>
+          <w:rFonts w:ascii="Courier New" w:eastAsia="Times New Roman" w:hAnsi="Courier New" w:cs="Courier New"/>
+          <w:color w:val="000000"/>
+          <w:sz w:val="20"/>
+          <w:szCs w:val="20"/>
         </w:rPr>
         <w:t xml:space="preserve"> (-4.3, 7.3, 0.8),</w:t>
       </w:r>
@@ -4348,16 +4142,14 @@
           <w:color w:val="000000"/>
           <w:sz w:val="20"/>
           <w:szCs w:val="20"/>
-          <w:lang/>
-        </w:rPr>
-      </w:pPr>
-      <w:r>
-        <w:rPr>
-          <w:rFonts w:ascii="Courier New" w:eastAsia="Times New Roman" w:hAnsi="Courier New" w:cs="Courier New"/>
-          <w:color w:val="000000"/>
-          <w:sz w:val="20"/>
-          <w:szCs w:val="20"/>
-          <w:lang/>
+        </w:rPr>
+      </w:pPr>
+      <w:r>
+        <w:rPr>
+          <w:rFonts w:ascii="Courier New" w:eastAsia="Times New Roman" w:hAnsi="Courier New" w:cs="Courier New"/>
+          <w:color w:val="000000"/>
+          <w:sz w:val="20"/>
+          <w:szCs w:val="20"/>
         </w:rPr>
         <w:t xml:space="preserve"> (-3.4, 9.4, -0.6),</w:t>
       </w:r>
@@ -4391,16 +4183,14 @@
           <w:color w:val="000000"/>
           <w:sz w:val="20"/>
           <w:szCs w:val="20"/>
-          <w:lang/>
-        </w:rPr>
-      </w:pPr>
-      <w:r>
-        <w:rPr>
-          <w:rFonts w:ascii="Courier New" w:eastAsia="Times New Roman" w:hAnsi="Courier New" w:cs="Courier New"/>
-          <w:color w:val="000000"/>
-          <w:sz w:val="20"/>
-          <w:szCs w:val="20"/>
-          <w:lang/>
+        </w:rPr>
+      </w:pPr>
+      <w:r>
+        <w:rPr>
+          <w:rFonts w:ascii="Courier New" w:eastAsia="Times New Roman" w:hAnsi="Courier New" w:cs="Courier New"/>
+          <w:color w:val="000000"/>
+          <w:sz w:val="20"/>
+          <w:szCs w:val="20"/>
         </w:rPr>
         <w:t xml:space="preserve"> (-6.0, 8.8, 0.8),</w:t>
       </w:r>
@@ -4434,16 +4224,14 @@
           <w:color w:val="000000"/>
           <w:sz w:val="20"/>
           <w:szCs w:val="20"/>
-          <w:lang/>
-        </w:rPr>
-      </w:pPr>
-      <w:r>
-        <w:rPr>
-          <w:rFonts w:ascii="Courier New" w:eastAsia="Times New Roman" w:hAnsi="Courier New" w:cs="Courier New"/>
-          <w:color w:val="000000"/>
-          <w:sz w:val="20"/>
-          <w:szCs w:val="20"/>
-          <w:lang/>
+        </w:rPr>
+      </w:pPr>
+      <w:r>
+        <w:rPr>
+          <w:rFonts w:ascii="Courier New" w:eastAsia="Times New Roman" w:hAnsi="Courier New" w:cs="Courier New"/>
+          <w:color w:val="000000"/>
+          <w:sz w:val="20"/>
+          <w:szCs w:val="20"/>
         </w:rPr>
         <w:t xml:space="preserve"> (-1.9, 6.8, 2.5)]</w:t>
       </w:r>
@@ -4451,17 +4239,11 @@
     <w:p>
       <w:pPr>
         <w:jc w:val="both"/>
-        <w:rPr>
-          <w:lang/>
-        </w:rPr>
       </w:pPr>
     </w:p>
     <w:p>
       <w:pPr>
         <w:jc w:val="both"/>
-        <w:rPr>
-          <w:lang/>
-        </w:rPr>
       </w:pPr>
     </w:p>
     <w:p>
@@ -4535,9 +4317,6 @@
     <w:p>
       <w:pPr>
         <w:jc w:val="center"/>
-        <w:rPr>
-          <w:lang/>
-        </w:rPr>
       </w:pPr>
     </w:p>
     <w:p>
@@ -4567,10 +4346,7 @@
         <w:fldChar w:fldCharType="end"/>
       </w:r>
       <w:r>
-        <w:t xml:space="preserve"> </w:t>
-      </w:r>
-      <w:r>
-        <w:t>l</w:t>
+        <w:t xml:space="preserve"> l</w:t>
       </w:r>
       <w:r>
         <w:t>entelė Tinkančių s</w:t>
@@ -4582,10 +4358,7 @@
         <w:t>ų pavyzdžiai</w:t>
       </w:r>
       <w:r>
-        <w:t xml:space="preserve"> </w:t>
-      </w:r>
-      <w:r>
-        <w:t xml:space="preserve">(su </w:t>
+        <w:t xml:space="preserve"> (su </w:t>
       </w:r>
       <w:r>
         <w:t>slenkstine</w:t>
@@ -4625,7 +4398,6 @@
                 <w:i/>
                 <w:iCs/>
                 <w:color w:val="000000"/>
-                <w:lang/>
               </w:rPr>
             </w:pPr>
             <w:r>
@@ -4636,7 +4408,6 @@
                 <w:i/>
                 <w:iCs/>
                 <w:color w:val="000000"/>
-                <w:lang/>
               </w:rPr>
               <w:t>w0</w:t>
             </w:r>
@@ -4657,7 +4428,6 @@
                 <w:i/>
                 <w:iCs/>
                 <w:color w:val="000000"/>
-                <w:lang/>
               </w:rPr>
             </w:pPr>
             <w:r>
@@ -4668,7 +4438,6 @@
                 <w:i/>
                 <w:iCs/>
                 <w:color w:val="000000"/>
-                <w:lang/>
               </w:rPr>
               <w:t>w1</w:t>
             </w:r>
@@ -4689,7 +4458,6 @@
                 <w:i/>
                 <w:iCs/>
                 <w:color w:val="000000"/>
-                <w:lang/>
               </w:rPr>
             </w:pPr>
             <w:r>
@@ -4700,7 +4468,6 @@
                 <w:i/>
                 <w:iCs/>
                 <w:color w:val="000000"/>
-                <w:lang/>
               </w:rPr>
               <w:t>w2</w:t>
             </w:r>
@@ -4729,7 +4496,6 @@
               <w:rPr>
                 <w:rFonts w:eastAsia="Times New Roman" w:cstheme="minorHAnsi"/>
                 <w:color w:val="000000"/>
-                <w:lang/>
               </w:rPr>
               <w:t>-</w:t>
             </w:r>
@@ -4745,7 +4511,6 @@
               <w:rPr>
                 <w:rFonts w:eastAsia="Times New Roman" w:cstheme="minorHAnsi"/>
                 <w:color w:val="000000"/>
-                <w:lang/>
               </w:rPr>
               <w:t>,</w:t>
             </w:r>
@@ -4770,14 +4535,12 @@
               <w:rPr>
                 <w:rFonts w:eastAsia="Times New Roman" w:cstheme="minorHAnsi"/>
                 <w:color w:val="000000"/>
-                <w:lang/>
               </w:rPr>
             </w:pPr>
             <w:r>
               <w:rPr>
                 <w:rFonts w:eastAsia="Times New Roman" w:cstheme="minorHAnsi"/>
                 <w:color w:val="000000"/>
-                <w:lang/>
               </w:rPr>
               <w:t>-</w:t>
             </w:r>
@@ -4793,17 +4556,8 @@
               <w:rPr>
                 <w:rFonts w:eastAsia="Times New Roman" w:cstheme="minorHAnsi"/>
                 <w:color w:val="000000"/>
-                <w:lang/>
               </w:rPr>
-              <w:t>,</w:t>
-            </w:r>
-            <w:r>
-              <w:rPr>
-                <w:rFonts w:eastAsia="Times New Roman" w:cstheme="minorHAnsi"/>
-                <w:color w:val="000000"/>
-                <w:lang/>
-              </w:rPr>
-              <w:t>2</w:t>
+              <w:t>,2</w:t>
             </w:r>
           </w:p>
         </w:tc>
@@ -5056,7 +4810,6 @@
               <w:rPr>
                 <w:rFonts w:eastAsia="Times New Roman" w:cstheme="minorHAnsi"/>
                 <w:color w:val="000000"/>
-                <w:lang/>
               </w:rPr>
               <w:t>0</w:t>
             </w:r>
@@ -5064,7 +4817,6 @@
               <w:rPr>
                 <w:rFonts w:eastAsia="Times New Roman" w:cstheme="minorHAnsi"/>
                 <w:color w:val="000000"/>
-                <w:lang/>
               </w:rPr>
               <w:t>,</w:t>
             </w:r>
@@ -5072,7 +4824,6 @@
               <w:rPr>
                 <w:rFonts w:eastAsia="Times New Roman" w:cstheme="minorHAnsi"/>
                 <w:color w:val="000000"/>
-                <w:lang/>
               </w:rPr>
               <w:t>8</w:t>
             </w:r>
@@ -5149,7 +4900,6 @@
               <w:rPr>
                 <w:rFonts w:eastAsia="Times New Roman" w:cstheme="minorHAnsi"/>
                 <w:color w:val="000000"/>
-                <w:lang/>
               </w:rPr>
               <w:t>2</w:t>
             </w:r>
@@ -5157,7 +4907,6 @@
               <w:rPr>
                 <w:rFonts w:eastAsia="Times New Roman" w:cstheme="minorHAnsi"/>
                 <w:color w:val="000000"/>
-                <w:lang/>
               </w:rPr>
               <w:t>,</w:t>
             </w:r>
@@ -5176,17 +4925,11 @@
     <w:p>
       <w:pPr>
         <w:jc w:val="both"/>
-        <w:rPr>
-          <w:lang/>
-        </w:rPr>
       </w:pPr>
     </w:p>
     <w:p>
       <w:pPr>
         <w:jc w:val="both"/>
-        <w:rPr>
-          <w:lang/>
-        </w:rPr>
       </w:pPr>
     </w:p>
     <w:p>
@@ -5194,24 +4937,15 @@
         <w:jc w:val="both"/>
       </w:pPr>
       <w:r>
-        <w:t xml:space="preserve">Beveik toks pat programinis kodas naudotas ir </w:t>
-      </w:r>
-      <w:r>
-        <w:t xml:space="preserve">tinkančių parametrų reikšmių paieškai, naudojant </w:t>
+        <w:t xml:space="preserve">Beveik toks pat programinis kodas naudotas ir tinkančių parametrų reikšmių paieškai, naudojant </w:t>
       </w:r>
       <w:proofErr w:type="spellStart"/>
       <w:r>
-        <w:t>s</w:t>
-      </w:r>
-      <w:r>
-        <w:t>igmoidinę</w:t>
+        <w:t>sigmoidinę</w:t>
       </w:r>
       <w:proofErr w:type="spellEnd"/>
       <w:r>
-        <w:t xml:space="preserve"> </w:t>
-      </w:r>
-      <w:r>
-        <w:t>aktyvacijos funkciją.</w:t>
+        <w:t xml:space="preserve"> aktyvacijos funkciją.</w:t>
       </w:r>
       <w:r>
         <w:t xml:space="preserve"> Nesunku pastebėti, kad jei</w:t>
@@ -5306,9 +5040,6 @@
     <w:p>
       <w:pPr>
         <w:jc w:val="both"/>
-        <w:rPr>
-          <w:lang/>
-        </w:rPr>
       </w:pPr>
     </w:p>
     <w:p>
@@ -5337,7 +5068,6 @@
           <w:color w:val="000000"/>
           <w:sz w:val="20"/>
           <w:szCs w:val="20"/>
-          <w:lang/>
         </w:rPr>
       </w:pPr>
       <w:r>
@@ -5348,7 +5078,6 @@
           <w:color w:val="000000"/>
           <w:sz w:val="20"/>
           <w:szCs w:val="20"/>
-          <w:lang/>
         </w:rPr>
         <w:t>def</w:t>
       </w:r>
@@ -5358,7 +5087,6 @@
           <w:color w:val="000000"/>
           <w:sz w:val="20"/>
           <w:szCs w:val="20"/>
-          <w:lang/>
         </w:rPr>
         <w:t xml:space="preserve"> weight_check_sigmoid(row,weights):</w:t>
       </w:r>
@@ -5389,16 +5117,14 @@
           <w:color w:val="000000"/>
           <w:sz w:val="20"/>
           <w:szCs w:val="20"/>
-          <w:lang/>
-        </w:rPr>
-      </w:pPr>
-      <w:r>
-        <w:rPr>
-          <w:rFonts w:ascii="Courier New" w:eastAsia="Times New Roman" w:hAnsi="Courier New" w:cs="Courier New"/>
-          <w:color w:val="000000"/>
-          <w:sz w:val="20"/>
-          <w:szCs w:val="20"/>
-          <w:lang/>
+        </w:rPr>
+      </w:pPr>
+      <w:r>
+        <w:rPr>
+          <w:rFonts w:ascii="Courier New" w:eastAsia="Times New Roman" w:hAnsi="Courier New" w:cs="Courier New"/>
+          <w:color w:val="000000"/>
+          <w:sz w:val="20"/>
+          <w:szCs w:val="20"/>
         </w:rPr>
         <w:t xml:space="preserve">    valid </w:t>
       </w:r>
@@ -5410,7 +5136,6 @@
           <w:color w:val="000000"/>
           <w:sz w:val="20"/>
           <w:szCs w:val="20"/>
-          <w:lang/>
         </w:rPr>
         <w:t>=</w:t>
       </w:r>
@@ -5420,7 +5145,6 @@
           <w:color w:val="000000"/>
           <w:sz w:val="20"/>
           <w:szCs w:val="20"/>
-          <w:lang/>
         </w:rPr>
         <w:t xml:space="preserve"> []</w:t>
       </w:r>
@@ -5451,16 +5175,14 @@
           <w:color w:val="000000"/>
           <w:sz w:val="20"/>
           <w:szCs w:val="20"/>
-          <w:lang/>
-        </w:rPr>
-      </w:pPr>
-      <w:r>
-        <w:rPr>
-          <w:rFonts w:ascii="Courier New" w:eastAsia="Times New Roman" w:hAnsi="Courier New" w:cs="Courier New"/>
-          <w:color w:val="000000"/>
-          <w:sz w:val="20"/>
-          <w:szCs w:val="20"/>
-          <w:lang/>
+        </w:rPr>
+      </w:pPr>
+      <w:r>
+        <w:rPr>
+          <w:rFonts w:ascii="Courier New" w:eastAsia="Times New Roman" w:hAnsi="Courier New" w:cs="Courier New"/>
+          <w:color w:val="000000"/>
+          <w:sz w:val="20"/>
+          <w:szCs w:val="20"/>
         </w:rPr>
         <w:t xml:space="preserve">    </w:t>
       </w:r>
@@ -5472,7 +5194,6 @@
           <w:color w:val="000000"/>
           <w:sz w:val="20"/>
           <w:szCs w:val="20"/>
-          <w:lang/>
         </w:rPr>
         <w:t>for</w:t>
       </w:r>
@@ -5482,7 +5203,6 @@
           <w:color w:val="000000"/>
           <w:sz w:val="20"/>
           <w:szCs w:val="20"/>
-          <w:lang/>
         </w:rPr>
         <w:t xml:space="preserve"> weight </w:t>
       </w:r>
@@ -5494,7 +5214,6 @@
           <w:color w:val="000000"/>
           <w:sz w:val="20"/>
           <w:szCs w:val="20"/>
-          <w:lang/>
         </w:rPr>
         <w:t>in</w:t>
       </w:r>
@@ -5504,7 +5223,6 @@
           <w:color w:val="000000"/>
           <w:sz w:val="20"/>
           <w:szCs w:val="20"/>
-          <w:lang/>
         </w:rPr>
         <w:t xml:space="preserve"> weights:</w:t>
       </w:r>
@@ -5535,16 +5253,14 @@
           <w:color w:val="000000"/>
           <w:sz w:val="20"/>
           <w:szCs w:val="20"/>
-          <w:lang/>
-        </w:rPr>
-      </w:pPr>
-      <w:r>
-        <w:rPr>
-          <w:rFonts w:ascii="Courier New" w:eastAsia="Times New Roman" w:hAnsi="Courier New" w:cs="Courier New"/>
-          <w:color w:val="000000"/>
-          <w:sz w:val="20"/>
-          <w:szCs w:val="20"/>
-          <w:lang/>
+        </w:rPr>
+      </w:pPr>
+      <w:r>
+        <w:rPr>
+          <w:rFonts w:ascii="Courier New" w:eastAsia="Times New Roman" w:hAnsi="Courier New" w:cs="Courier New"/>
+          <w:color w:val="000000"/>
+          <w:sz w:val="20"/>
+          <w:szCs w:val="20"/>
         </w:rPr>
         <w:t xml:space="preserve">        a </w:t>
       </w:r>
@@ -5556,7 +5272,6 @@
           <w:color w:val="000000"/>
           <w:sz w:val="20"/>
           <w:szCs w:val="20"/>
-          <w:lang/>
         </w:rPr>
         <w:t>=</w:t>
       </w:r>
@@ -5566,7 +5281,6 @@
           <w:color w:val="000000"/>
           <w:sz w:val="20"/>
           <w:szCs w:val="20"/>
-          <w:lang/>
         </w:rPr>
         <w:t xml:space="preserve"> weight[0] </w:t>
       </w:r>
@@ -5578,7 +5292,6 @@
           <w:color w:val="000000"/>
           <w:sz w:val="20"/>
           <w:szCs w:val="20"/>
-          <w:lang/>
         </w:rPr>
         <w:t>+</w:t>
       </w:r>
@@ -5588,7 +5301,6 @@
           <w:color w:val="000000"/>
           <w:sz w:val="20"/>
           <w:szCs w:val="20"/>
-          <w:lang/>
         </w:rPr>
         <w:t xml:space="preserve"> row[0]</w:t>
       </w:r>
@@ -5600,7 +5312,6 @@
           <w:color w:val="000000"/>
           <w:sz w:val="20"/>
           <w:szCs w:val="20"/>
-          <w:lang/>
         </w:rPr>
         <w:t>*</w:t>
       </w:r>
@@ -5610,7 +5321,6 @@
           <w:color w:val="000000"/>
           <w:sz w:val="20"/>
           <w:szCs w:val="20"/>
-          <w:lang/>
         </w:rPr>
         <w:t xml:space="preserve">weight[1] </w:t>
       </w:r>
@@ -5622,7 +5332,6 @@
           <w:color w:val="000000"/>
           <w:sz w:val="20"/>
           <w:szCs w:val="20"/>
-          <w:lang/>
         </w:rPr>
         <w:t>+</w:t>
       </w:r>
@@ -5632,7 +5341,6 @@
           <w:color w:val="000000"/>
           <w:sz w:val="20"/>
           <w:szCs w:val="20"/>
-          <w:lang/>
         </w:rPr>
         <w:t xml:space="preserve"> row[1]</w:t>
       </w:r>
@@ -5644,7 +5352,6 @@
           <w:color w:val="000000"/>
           <w:sz w:val="20"/>
           <w:szCs w:val="20"/>
-          <w:lang/>
         </w:rPr>
         <w:t>*</w:t>
       </w:r>
@@ -5654,7 +5361,6 @@
           <w:color w:val="000000"/>
           <w:sz w:val="20"/>
           <w:szCs w:val="20"/>
-          <w:lang/>
         </w:rPr>
         <w:t xml:space="preserve">weight[2] </w:t>
       </w:r>
@@ -5685,16 +5391,14 @@
           <w:color w:val="000000"/>
           <w:sz w:val="20"/>
           <w:szCs w:val="20"/>
-          <w:lang/>
-        </w:rPr>
-      </w:pPr>
-      <w:r>
-        <w:rPr>
-          <w:rFonts w:ascii="Courier New" w:eastAsia="Times New Roman" w:hAnsi="Courier New" w:cs="Courier New"/>
-          <w:color w:val="000000"/>
-          <w:sz w:val="20"/>
-          <w:szCs w:val="20"/>
-          <w:lang/>
+        </w:rPr>
+      </w:pPr>
+      <w:r>
+        <w:rPr>
+          <w:rFonts w:ascii="Courier New" w:eastAsia="Times New Roman" w:hAnsi="Courier New" w:cs="Courier New"/>
+          <w:color w:val="000000"/>
+          <w:sz w:val="20"/>
+          <w:szCs w:val="20"/>
         </w:rPr>
         <w:t xml:space="preserve">        </w:t>
       </w:r>
@@ -5725,16 +5429,14 @@
           <w:color w:val="000000"/>
           <w:sz w:val="20"/>
           <w:szCs w:val="20"/>
-          <w:lang/>
-        </w:rPr>
-      </w:pPr>
-      <w:r>
-        <w:rPr>
-          <w:rFonts w:ascii="Courier New" w:eastAsia="Times New Roman" w:hAnsi="Courier New" w:cs="Courier New"/>
-          <w:color w:val="000000"/>
-          <w:sz w:val="20"/>
-          <w:szCs w:val="20"/>
-          <w:lang/>
+        </w:rPr>
+      </w:pPr>
+      <w:r>
+        <w:rPr>
+          <w:rFonts w:ascii="Courier New" w:eastAsia="Times New Roman" w:hAnsi="Courier New" w:cs="Courier New"/>
+          <w:color w:val="000000"/>
+          <w:sz w:val="20"/>
+          <w:szCs w:val="20"/>
         </w:rPr>
         <w:t xml:space="preserve">        a </w:t>
       </w:r>
@@ -5746,7 +5448,6 @@
           <w:color w:val="000000"/>
           <w:sz w:val="20"/>
           <w:szCs w:val="20"/>
-          <w:lang/>
         </w:rPr>
         <w:t>=</w:t>
       </w:r>
@@ -5756,7 +5457,6 @@
           <w:color w:val="000000"/>
           <w:sz w:val="20"/>
           <w:szCs w:val="20"/>
-          <w:lang/>
         </w:rPr>
         <w:t xml:space="preserve"> 1</w:t>
       </w:r>
@@ -5768,7 +5468,6 @@
           <w:color w:val="000000"/>
           <w:sz w:val="20"/>
           <w:szCs w:val="20"/>
-          <w:lang/>
         </w:rPr>
         <w:t>/</w:t>
       </w:r>
@@ -5778,7 +5477,6 @@
           <w:color w:val="000000"/>
           <w:sz w:val="20"/>
           <w:szCs w:val="20"/>
-          <w:lang/>
         </w:rPr>
         <w:t>(1</w:t>
       </w:r>
@@ -5790,7 +5488,6 @@
           <w:color w:val="000000"/>
           <w:sz w:val="20"/>
           <w:szCs w:val="20"/>
-          <w:lang/>
         </w:rPr>
         <w:t>+</w:t>
       </w:r>
@@ -5800,7 +5497,6 @@
           <w:color w:val="000000"/>
           <w:sz w:val="20"/>
           <w:szCs w:val="20"/>
-          <w:lang/>
         </w:rPr>
         <w:t>math</w:t>
       </w:r>
@@ -5812,7 +5508,6 @@
           <w:color w:val="000000"/>
           <w:sz w:val="20"/>
           <w:szCs w:val="20"/>
-          <w:lang/>
         </w:rPr>
         <w:t>.</w:t>
       </w:r>
@@ -5822,7 +5517,6 @@
           <w:color w:val="000000"/>
           <w:sz w:val="20"/>
           <w:szCs w:val="20"/>
-          <w:lang/>
         </w:rPr>
         <w:t>exp(</w:t>
       </w:r>
@@ -5834,7 +5528,6 @@
           <w:color w:val="000000"/>
           <w:sz w:val="20"/>
           <w:szCs w:val="20"/>
-          <w:lang/>
         </w:rPr>
         <w:t>-</w:t>
       </w:r>
@@ -5844,7 +5537,6 @@
           <w:color w:val="000000"/>
           <w:sz w:val="20"/>
           <w:szCs w:val="20"/>
-          <w:lang/>
         </w:rPr>
         <w:t>a))</w:t>
       </w:r>
@@ -5875,16 +5567,14 @@
           <w:color w:val="000000"/>
           <w:sz w:val="20"/>
           <w:szCs w:val="20"/>
-          <w:lang/>
-        </w:rPr>
-      </w:pPr>
-      <w:r>
-        <w:rPr>
-          <w:rFonts w:ascii="Courier New" w:eastAsia="Times New Roman" w:hAnsi="Courier New" w:cs="Courier New"/>
-          <w:color w:val="000000"/>
-          <w:sz w:val="20"/>
-          <w:szCs w:val="20"/>
-          <w:lang/>
+        </w:rPr>
+      </w:pPr>
+      <w:r>
+        <w:rPr>
+          <w:rFonts w:ascii="Courier New" w:eastAsia="Times New Roman" w:hAnsi="Courier New" w:cs="Courier New"/>
+          <w:color w:val="000000"/>
+          <w:sz w:val="20"/>
+          <w:szCs w:val="20"/>
         </w:rPr>
         <w:t xml:space="preserve">        </w:t>
       </w:r>
@@ -5915,16 +5605,14 @@
           <w:color w:val="000000"/>
           <w:sz w:val="20"/>
           <w:szCs w:val="20"/>
-          <w:lang/>
-        </w:rPr>
-      </w:pPr>
-      <w:r>
-        <w:rPr>
-          <w:rFonts w:ascii="Courier New" w:eastAsia="Times New Roman" w:hAnsi="Courier New" w:cs="Courier New"/>
-          <w:color w:val="000000"/>
-          <w:sz w:val="20"/>
-          <w:szCs w:val="20"/>
-          <w:lang/>
+        </w:rPr>
+      </w:pPr>
+      <w:r>
+        <w:rPr>
+          <w:rFonts w:ascii="Courier New" w:eastAsia="Times New Roman" w:hAnsi="Courier New" w:cs="Courier New"/>
+          <w:color w:val="000000"/>
+          <w:sz w:val="20"/>
+          <w:szCs w:val="20"/>
         </w:rPr>
         <w:t xml:space="preserve">        </w:t>
       </w:r>
@@ -5934,7 +5622,6 @@
           <w:color w:val="000000"/>
           <w:sz w:val="20"/>
           <w:szCs w:val="20"/>
-          <w:lang/>
         </w:rPr>
         <w:t>if fa &gt; 0.9:</w:t>
       </w:r>
@@ -5965,16 +5652,14 @@
           <w:color w:val="000000"/>
           <w:sz w:val="20"/>
           <w:szCs w:val="20"/>
-          <w:lang/>
-        </w:rPr>
-      </w:pPr>
-      <w:r>
-        <w:rPr>
-          <w:rFonts w:ascii="Courier New" w:eastAsia="Times New Roman" w:hAnsi="Courier New" w:cs="Courier New"/>
-          <w:color w:val="000000"/>
-          <w:sz w:val="20"/>
-          <w:szCs w:val="20"/>
-          <w:lang/>
+        </w:rPr>
+      </w:pPr>
+      <w:r>
+        <w:rPr>
+          <w:rFonts w:ascii="Courier New" w:eastAsia="Times New Roman" w:hAnsi="Courier New" w:cs="Courier New"/>
+          <w:color w:val="000000"/>
+          <w:sz w:val="20"/>
+          <w:szCs w:val="20"/>
         </w:rPr>
         <w:t xml:space="preserve">            fa = 1</w:t>
       </w:r>
@@ -6005,16 +5690,14 @@
           <w:color w:val="000000"/>
           <w:sz w:val="20"/>
           <w:szCs w:val="20"/>
-          <w:lang/>
-        </w:rPr>
-      </w:pPr>
-      <w:r>
-        <w:rPr>
-          <w:rFonts w:ascii="Courier New" w:eastAsia="Times New Roman" w:hAnsi="Courier New" w:cs="Courier New"/>
-          <w:color w:val="000000"/>
-          <w:sz w:val="20"/>
-          <w:szCs w:val="20"/>
-          <w:lang/>
+        </w:rPr>
+      </w:pPr>
+      <w:r>
+        <w:rPr>
+          <w:rFonts w:ascii="Courier New" w:eastAsia="Times New Roman" w:hAnsi="Courier New" w:cs="Courier New"/>
+          <w:color w:val="000000"/>
+          <w:sz w:val="20"/>
+          <w:szCs w:val="20"/>
         </w:rPr>
         <w:t xml:space="preserve">        if fa &lt; 0.1:</w:t>
       </w:r>
@@ -6045,16 +5728,14 @@
           <w:color w:val="000000"/>
           <w:sz w:val="20"/>
           <w:szCs w:val="20"/>
-          <w:lang/>
-        </w:rPr>
-      </w:pPr>
-      <w:r>
-        <w:rPr>
-          <w:rFonts w:ascii="Courier New" w:eastAsia="Times New Roman" w:hAnsi="Courier New" w:cs="Courier New"/>
-          <w:color w:val="000000"/>
-          <w:sz w:val="20"/>
-          <w:szCs w:val="20"/>
-          <w:lang/>
+        </w:rPr>
+      </w:pPr>
+      <w:r>
+        <w:rPr>
+          <w:rFonts w:ascii="Courier New" w:eastAsia="Times New Roman" w:hAnsi="Courier New" w:cs="Courier New"/>
+          <w:color w:val="000000"/>
+          <w:sz w:val="20"/>
+          <w:szCs w:val="20"/>
         </w:rPr>
         <w:t xml:space="preserve">            fa = 0</w:t>
       </w:r>
@@ -6085,16 +5766,14 @@
           <w:color w:val="000000"/>
           <w:sz w:val="20"/>
           <w:szCs w:val="20"/>
-          <w:lang/>
-        </w:rPr>
-      </w:pPr>
-      <w:r>
-        <w:rPr>
-          <w:rFonts w:ascii="Courier New" w:eastAsia="Times New Roman" w:hAnsi="Courier New" w:cs="Courier New"/>
-          <w:color w:val="000000"/>
-          <w:sz w:val="20"/>
-          <w:szCs w:val="20"/>
-          <w:lang/>
+        </w:rPr>
+      </w:pPr>
+      <w:r>
+        <w:rPr>
+          <w:rFonts w:ascii="Courier New" w:eastAsia="Times New Roman" w:hAnsi="Courier New" w:cs="Courier New"/>
+          <w:color w:val="000000"/>
+          <w:sz w:val="20"/>
+          <w:szCs w:val="20"/>
         </w:rPr>
         <w:t xml:space="preserve">        </w:t>
       </w:r>
@@ -6125,16 +5804,14 @@
           <w:color w:val="000000"/>
           <w:sz w:val="20"/>
           <w:szCs w:val="20"/>
-          <w:lang/>
-        </w:rPr>
-      </w:pPr>
-      <w:r>
-        <w:rPr>
-          <w:rFonts w:ascii="Courier New" w:eastAsia="Times New Roman" w:hAnsi="Courier New" w:cs="Courier New"/>
-          <w:color w:val="000000"/>
-          <w:sz w:val="20"/>
-          <w:szCs w:val="20"/>
-          <w:lang/>
+        </w:rPr>
+      </w:pPr>
+      <w:r>
+        <w:rPr>
+          <w:rFonts w:ascii="Courier New" w:eastAsia="Times New Roman" w:hAnsi="Courier New" w:cs="Courier New"/>
+          <w:color w:val="000000"/>
+          <w:sz w:val="20"/>
+          <w:szCs w:val="20"/>
         </w:rPr>
         <w:t xml:space="preserve">        </w:t>
       </w:r>
@@ -6146,7 +5823,6 @@
           <w:color w:val="000000"/>
           <w:sz w:val="20"/>
           <w:szCs w:val="20"/>
-          <w:lang/>
         </w:rPr>
         <w:t>if</w:t>
       </w:r>
@@ -6156,7 +5832,6 @@
           <w:color w:val="000000"/>
           <w:sz w:val="20"/>
           <w:szCs w:val="20"/>
-          <w:lang/>
         </w:rPr>
         <w:t xml:space="preserve"> fa </w:t>
       </w:r>
@@ -6168,7 +5843,6 @@
           <w:color w:val="000000"/>
           <w:sz w:val="20"/>
           <w:szCs w:val="20"/>
-          <w:lang/>
         </w:rPr>
         <w:t>==</w:t>
       </w:r>
@@ -6178,7 +5852,6 @@
           <w:color w:val="000000"/>
           <w:sz w:val="20"/>
           <w:szCs w:val="20"/>
-          <w:lang/>
         </w:rPr>
         <w:t xml:space="preserve"> row[</w:t>
       </w:r>
@@ -6190,7 +5863,6 @@
           <w:color w:val="000000"/>
           <w:sz w:val="20"/>
           <w:szCs w:val="20"/>
-          <w:lang/>
         </w:rPr>
         <w:t>-</w:t>
       </w:r>
@@ -6200,7 +5872,6 @@
           <w:color w:val="000000"/>
           <w:sz w:val="20"/>
           <w:szCs w:val="20"/>
-          <w:lang/>
         </w:rPr>
         <w:t>1]:</w:t>
       </w:r>
@@ -6231,16 +5902,14 @@
           <w:color w:val="000000"/>
           <w:sz w:val="20"/>
           <w:szCs w:val="20"/>
-          <w:lang/>
-        </w:rPr>
-      </w:pPr>
-      <w:r>
-        <w:rPr>
-          <w:rFonts w:ascii="Courier New" w:eastAsia="Times New Roman" w:hAnsi="Courier New" w:cs="Courier New"/>
-          <w:color w:val="000000"/>
-          <w:sz w:val="20"/>
-          <w:szCs w:val="20"/>
-          <w:lang/>
+        </w:rPr>
+      </w:pPr>
+      <w:r>
+        <w:rPr>
+          <w:rFonts w:ascii="Courier New" w:eastAsia="Times New Roman" w:hAnsi="Courier New" w:cs="Courier New"/>
+          <w:color w:val="000000"/>
+          <w:sz w:val="20"/>
+          <w:szCs w:val="20"/>
         </w:rPr>
         <w:t xml:space="preserve">            valid</w:t>
       </w:r>
@@ -6252,7 +5921,6 @@
           <w:color w:val="000000"/>
           <w:sz w:val="20"/>
           <w:szCs w:val="20"/>
-          <w:lang/>
         </w:rPr>
         <w:t>.</w:t>
       </w:r>
@@ -6262,7 +5930,6 @@
           <w:color w:val="000000"/>
           <w:sz w:val="20"/>
           <w:szCs w:val="20"/>
-          <w:lang/>
         </w:rPr>
         <w:t>append(weight)</w:t>
       </w:r>
@@ -6293,16 +5960,14 @@
           <w:color w:val="000000"/>
           <w:sz w:val="20"/>
           <w:szCs w:val="20"/>
-          <w:lang/>
-        </w:rPr>
-      </w:pPr>
-      <w:r>
-        <w:rPr>
-          <w:rFonts w:ascii="Courier New" w:eastAsia="Times New Roman" w:hAnsi="Courier New" w:cs="Courier New"/>
-          <w:color w:val="000000"/>
-          <w:sz w:val="20"/>
-          <w:szCs w:val="20"/>
-          <w:lang/>
+        </w:rPr>
+      </w:pPr>
+      <w:r>
+        <w:rPr>
+          <w:rFonts w:ascii="Courier New" w:eastAsia="Times New Roman" w:hAnsi="Courier New" w:cs="Courier New"/>
+          <w:color w:val="000000"/>
+          <w:sz w:val="20"/>
+          <w:szCs w:val="20"/>
         </w:rPr>
         <w:t xml:space="preserve">    </w:t>
       </w:r>
@@ -6314,7 +5979,6 @@
           <w:color w:val="000000"/>
           <w:sz w:val="20"/>
           <w:szCs w:val="20"/>
-          <w:lang/>
         </w:rPr>
         <w:t>return</w:t>
       </w:r>
@@ -6324,7 +5988,6 @@
           <w:color w:val="000000"/>
           <w:sz w:val="20"/>
           <w:szCs w:val="20"/>
-          <w:lang/>
         </w:rPr>
         <w:t xml:space="preserve"> valid</w:t>
       </w:r>
@@ -6355,7 +6018,6 @@
           <w:color w:val="000000"/>
           <w:sz w:val="20"/>
           <w:szCs w:val="20"/>
-          <w:lang/>
         </w:rPr>
       </w:pPr>
     </w:p>
@@ -6385,7 +6047,6 @@
           <w:color w:val="000000"/>
           <w:sz w:val="20"/>
           <w:szCs w:val="20"/>
-          <w:lang/>
         </w:rPr>
       </w:pPr>
     </w:p>
@@ -6415,16 +6076,14 @@
           <w:color w:val="000000"/>
           <w:sz w:val="20"/>
           <w:szCs w:val="20"/>
-          <w:lang/>
-        </w:rPr>
-      </w:pPr>
-      <w:r>
-        <w:rPr>
-          <w:rFonts w:ascii="Courier New" w:eastAsia="Times New Roman" w:hAnsi="Courier New" w:cs="Courier New"/>
-          <w:color w:val="000000"/>
-          <w:sz w:val="20"/>
-          <w:szCs w:val="20"/>
-          <w:lang/>
+        </w:rPr>
+      </w:pPr>
+      <w:r>
+        <w:rPr>
+          <w:rFonts w:ascii="Courier New" w:eastAsia="Times New Roman" w:hAnsi="Courier New" w:cs="Courier New"/>
+          <w:color w:val="000000"/>
+          <w:sz w:val="20"/>
+          <w:szCs w:val="20"/>
         </w:rPr>
         <w:t xml:space="preserve">valid_weights_sigmoid </w:t>
       </w:r>
@@ -6436,7 +6095,6 @@
           <w:color w:val="000000"/>
           <w:sz w:val="20"/>
           <w:szCs w:val="20"/>
-          <w:lang/>
         </w:rPr>
         <w:t>=</w:t>
       </w:r>
@@ -6446,7 +6104,6 @@
           <w:color w:val="000000"/>
           <w:sz w:val="20"/>
           <w:szCs w:val="20"/>
-          <w:lang/>
         </w:rPr>
         <w:t xml:space="preserve"> weights</w:t>
       </w:r>
@@ -6477,16 +6134,14 @@
           <w:color w:val="000000"/>
           <w:sz w:val="20"/>
           <w:szCs w:val="20"/>
-          <w:lang/>
-        </w:rPr>
-      </w:pPr>
-      <w:r>
-        <w:rPr>
-          <w:rFonts w:ascii="Courier New" w:eastAsia="Times New Roman" w:hAnsi="Courier New" w:cs="Courier New"/>
-          <w:color w:val="000000"/>
-          <w:sz w:val="20"/>
-          <w:szCs w:val="20"/>
-          <w:lang/>
+        </w:rPr>
+      </w:pPr>
+      <w:r>
+        <w:rPr>
+          <w:rFonts w:ascii="Courier New" w:eastAsia="Times New Roman" w:hAnsi="Courier New" w:cs="Courier New"/>
+          <w:color w:val="000000"/>
+          <w:sz w:val="20"/>
+          <w:szCs w:val="20"/>
         </w:rPr>
         <w:t xml:space="preserve">solution </w:t>
       </w:r>
@@ -6498,7 +6153,6 @@
           <w:color w:val="000000"/>
           <w:sz w:val="20"/>
           <w:szCs w:val="20"/>
-          <w:lang/>
         </w:rPr>
         <w:t>=</w:t>
       </w:r>
@@ -6508,7 +6162,6 @@
           <w:color w:val="000000"/>
           <w:sz w:val="20"/>
           <w:szCs w:val="20"/>
-          <w:lang/>
         </w:rPr>
         <w:t xml:space="preserve"> []</w:t>
       </w:r>
@@ -6539,7 +6192,6 @@
           <w:color w:val="000000"/>
           <w:sz w:val="20"/>
           <w:szCs w:val="20"/>
-          <w:lang/>
         </w:rPr>
       </w:pPr>
       <w:r>
@@ -6550,7 +6202,6 @@
           <w:color w:val="000000"/>
           <w:sz w:val="20"/>
           <w:szCs w:val="20"/>
-          <w:lang/>
         </w:rPr>
         <w:t>for</w:t>
       </w:r>
@@ -6560,7 +6211,6 @@
           <w:color w:val="000000"/>
           <w:sz w:val="20"/>
           <w:szCs w:val="20"/>
-          <w:lang/>
         </w:rPr>
         <w:t xml:space="preserve"> row </w:t>
       </w:r>
@@ -6572,7 +6222,6 @@
           <w:color w:val="000000"/>
           <w:sz w:val="20"/>
           <w:szCs w:val="20"/>
-          <w:lang/>
         </w:rPr>
         <w:t>in</w:t>
       </w:r>
@@ -6582,7 +6231,6 @@
           <w:color w:val="000000"/>
           <w:sz w:val="20"/>
           <w:szCs w:val="20"/>
-          <w:lang/>
         </w:rPr>
         <w:t xml:space="preserve"> data:</w:t>
       </w:r>
@@ -6613,16 +6261,14 @@
           <w:color w:val="000000"/>
           <w:sz w:val="20"/>
           <w:szCs w:val="20"/>
-          <w:lang/>
-        </w:rPr>
-      </w:pPr>
-      <w:r>
-        <w:rPr>
-          <w:rFonts w:ascii="Courier New" w:eastAsia="Times New Roman" w:hAnsi="Courier New" w:cs="Courier New"/>
-          <w:color w:val="000000"/>
-          <w:sz w:val="20"/>
-          <w:szCs w:val="20"/>
-          <w:lang/>
+        </w:rPr>
+      </w:pPr>
+      <w:r>
+        <w:rPr>
+          <w:rFonts w:ascii="Courier New" w:eastAsia="Times New Roman" w:hAnsi="Courier New" w:cs="Courier New"/>
+          <w:color w:val="000000"/>
+          <w:sz w:val="20"/>
+          <w:szCs w:val="20"/>
         </w:rPr>
         <w:t xml:space="preserve">    solution </w:t>
       </w:r>
@@ -6634,7 +6280,6 @@
           <w:color w:val="000000"/>
           <w:sz w:val="20"/>
           <w:szCs w:val="20"/>
-          <w:lang/>
         </w:rPr>
         <w:t>=</w:t>
       </w:r>
@@ -6644,7 +6289,6 @@
           <w:color w:val="000000"/>
           <w:sz w:val="20"/>
           <w:szCs w:val="20"/>
-          <w:lang/>
         </w:rPr>
         <w:t xml:space="preserve"> weight_check_sigmoid(row,valid_weights_sigmoid)</w:t>
       </w:r>
@@ -6675,16 +6319,14 @@
           <w:color w:val="000000"/>
           <w:sz w:val="20"/>
           <w:szCs w:val="20"/>
-          <w:lang/>
-        </w:rPr>
-      </w:pPr>
-      <w:r>
-        <w:rPr>
-          <w:rFonts w:ascii="Courier New" w:eastAsia="Times New Roman" w:hAnsi="Courier New" w:cs="Courier New"/>
-          <w:color w:val="000000"/>
-          <w:sz w:val="20"/>
-          <w:szCs w:val="20"/>
-          <w:lang/>
+        </w:rPr>
+      </w:pPr>
+      <w:r>
+        <w:rPr>
+          <w:rFonts w:ascii="Courier New" w:eastAsia="Times New Roman" w:hAnsi="Courier New" w:cs="Courier New"/>
+          <w:color w:val="000000"/>
+          <w:sz w:val="20"/>
+          <w:szCs w:val="20"/>
         </w:rPr>
         <w:t xml:space="preserve">    valid_weights_sigmoid </w:t>
       </w:r>
@@ -6696,7 +6338,6 @@
           <w:color w:val="000000"/>
           <w:sz w:val="20"/>
           <w:szCs w:val="20"/>
-          <w:lang/>
         </w:rPr>
         <w:t>=</w:t>
       </w:r>
@@ -6706,7 +6347,6 @@
           <w:color w:val="000000"/>
           <w:sz w:val="20"/>
           <w:szCs w:val="20"/>
-          <w:lang/>
         </w:rPr>
         <w:t xml:space="preserve"> solution</w:t>
       </w:r>
@@ -6737,7 +6377,6 @@
           <w:color w:val="000000"/>
           <w:sz w:val="20"/>
           <w:szCs w:val="20"/>
-          <w:lang/>
         </w:rPr>
       </w:pPr>
     </w:p>
@@ -6767,16 +6406,14 @@
           <w:color w:val="000000"/>
           <w:sz w:val="20"/>
           <w:szCs w:val="20"/>
-          <w:lang/>
-        </w:rPr>
-      </w:pPr>
-      <w:r>
-        <w:rPr>
-          <w:rFonts w:ascii="Courier New" w:eastAsia="Times New Roman" w:hAnsi="Courier New" w:cs="Courier New"/>
-          <w:color w:val="000000"/>
-          <w:sz w:val="20"/>
-          <w:szCs w:val="20"/>
-          <w:lang/>
+        </w:rPr>
+      </w:pPr>
+      <w:r>
+        <w:rPr>
+          <w:rFonts w:ascii="Courier New" w:eastAsia="Times New Roman" w:hAnsi="Courier New" w:cs="Courier New"/>
+          <w:color w:val="000000"/>
+          <w:sz w:val="20"/>
+          <w:szCs w:val="20"/>
         </w:rPr>
         <w:t xml:space="preserve">valid_weights_sigmoid </w:t>
       </w:r>
@@ -6788,7 +6425,6 @@
           <w:color w:val="000000"/>
           <w:sz w:val="20"/>
           <w:szCs w:val="20"/>
-          <w:lang/>
         </w:rPr>
         <w:t>=</w:t>
       </w:r>
@@ -6798,7 +6434,6 @@
           <w:color w:val="000000"/>
           <w:sz w:val="20"/>
           <w:szCs w:val="20"/>
-          <w:lang/>
         </w:rPr>
         <w:t xml:space="preserve"> [(round(i,1),round(j,1),round(k,1)) </w:t>
       </w:r>
@@ -6810,7 +6445,6 @@
           <w:color w:val="000000"/>
           <w:sz w:val="20"/>
           <w:szCs w:val="20"/>
-          <w:lang/>
         </w:rPr>
         <w:t>for</w:t>
       </w:r>
@@ -6820,7 +6454,6 @@
           <w:color w:val="000000"/>
           <w:sz w:val="20"/>
           <w:szCs w:val="20"/>
-          <w:lang/>
         </w:rPr>
         <w:t xml:space="preserve"> (i,j,k) </w:t>
       </w:r>
@@ -6832,7 +6465,6 @@
           <w:color w:val="000000"/>
           <w:sz w:val="20"/>
           <w:szCs w:val="20"/>
-          <w:lang/>
         </w:rPr>
         <w:t>in</w:t>
       </w:r>
@@ -6842,7 +6474,6 @@
           <w:color w:val="000000"/>
           <w:sz w:val="20"/>
           <w:szCs w:val="20"/>
-          <w:lang/>
         </w:rPr>
         <w:t xml:space="preserve"> solution]</w:t>
       </w:r>
@@ -6856,7 +6487,6 @@
           <w:color w:val="000000"/>
           <w:sz w:val="21"/>
           <w:szCs w:val="21"/>
-          <w:lang/>
         </w:rPr>
       </w:pPr>
     </w:p>
@@ -6869,7 +6499,6 @@
           <w:color w:val="000000"/>
           <w:sz w:val="20"/>
           <w:szCs w:val="20"/>
-          <w:lang/>
         </w:rPr>
       </w:pPr>
     </w:p>
@@ -6882,7 +6511,6 @@
           <w:color w:val="000000"/>
           <w:sz w:val="20"/>
           <w:szCs w:val="20"/>
-          <w:lang/>
         </w:rPr>
       </w:pPr>
     </w:p>
@@ -6912,16 +6540,14 @@
           <w:color w:val="000000"/>
           <w:sz w:val="20"/>
           <w:szCs w:val="20"/>
-          <w:lang/>
-        </w:rPr>
-      </w:pPr>
-      <w:r>
-        <w:rPr>
-          <w:rFonts w:ascii="Courier New" w:eastAsia="Times New Roman" w:hAnsi="Courier New" w:cs="Courier New"/>
-          <w:color w:val="000000"/>
-          <w:sz w:val="20"/>
-          <w:szCs w:val="20"/>
-          <w:lang/>
+        </w:rPr>
+      </w:pPr>
+      <w:r>
+        <w:rPr>
+          <w:rFonts w:ascii="Courier New" w:eastAsia="Times New Roman" w:hAnsi="Courier New" w:cs="Courier New"/>
+          <w:color w:val="000000"/>
+          <w:sz w:val="20"/>
+          <w:szCs w:val="20"/>
         </w:rPr>
         <w:t>print(len(valid_weights_sigmoid))</w:t>
       </w:r>
@@ -6952,16 +6578,14 @@
           <w:color w:val="000000"/>
           <w:sz w:val="20"/>
           <w:szCs w:val="20"/>
-          <w:lang/>
-        </w:rPr>
-      </w:pPr>
-      <w:r>
-        <w:rPr>
-          <w:rFonts w:ascii="Courier New" w:eastAsia="Times New Roman" w:hAnsi="Courier New" w:cs="Courier New"/>
-          <w:color w:val="000000"/>
-          <w:sz w:val="20"/>
-          <w:szCs w:val="20"/>
-          <w:lang/>
+        </w:rPr>
+      </w:pPr>
+      <w:r>
+        <w:rPr>
+          <w:rFonts w:ascii="Courier New" w:eastAsia="Times New Roman" w:hAnsi="Courier New" w:cs="Courier New"/>
+          <w:color w:val="000000"/>
+          <w:sz w:val="20"/>
+          <w:szCs w:val="20"/>
         </w:rPr>
         <w:t xml:space="preserve">print(len(valid_weights_sigmoid) </w:t>
       </w:r>
@@ -6973,7 +6597,6 @@
           <w:color w:val="000000"/>
           <w:sz w:val="20"/>
           <w:szCs w:val="20"/>
-          <w:lang/>
         </w:rPr>
         <w:t>/</w:t>
       </w:r>
@@ -6983,7 +6606,6 @@
           <w:color w:val="000000"/>
           <w:sz w:val="20"/>
           <w:szCs w:val="20"/>
-          <w:lang/>
         </w:rPr>
         <w:t xml:space="preserve"> 200</w:t>
       </w:r>
@@ -6995,7 +6617,6 @@
           <w:color w:val="000000"/>
           <w:sz w:val="20"/>
           <w:szCs w:val="20"/>
-          <w:lang/>
         </w:rPr>
         <w:t>**</w:t>
       </w:r>
@@ -7005,7 +6626,6 @@
           <w:color w:val="000000"/>
           <w:sz w:val="20"/>
           <w:szCs w:val="20"/>
-          <w:lang/>
         </w:rPr>
         <w:t xml:space="preserve">3) </w:t>
       </w:r>
@@ -7036,7 +6656,6 @@
           <w:color w:val="000000"/>
           <w:sz w:val="20"/>
           <w:szCs w:val="20"/>
-          <w:lang/>
         </w:rPr>
       </w:pPr>
     </w:p>
@@ -7066,16 +6685,14 @@
           <w:color w:val="000000"/>
           <w:sz w:val="20"/>
           <w:szCs w:val="20"/>
-          <w:lang/>
-        </w:rPr>
-      </w:pPr>
-      <w:r>
-        <w:rPr>
-          <w:rFonts w:ascii="Courier New" w:eastAsia="Times New Roman" w:hAnsi="Courier New" w:cs="Courier New"/>
-          <w:color w:val="000000"/>
-          <w:sz w:val="20"/>
-          <w:szCs w:val="20"/>
-          <w:lang/>
+        </w:rPr>
+      </w:pPr>
+      <w:r>
+        <w:rPr>
+          <w:rFonts w:ascii="Courier New" w:eastAsia="Times New Roman" w:hAnsi="Courier New" w:cs="Courier New"/>
+          <w:color w:val="000000"/>
+          <w:sz w:val="20"/>
+          <w:szCs w:val="20"/>
         </w:rPr>
         <w:t>random</w:t>
       </w:r>
@@ -7087,7 +6704,6 @@
           <w:color w:val="000000"/>
           <w:sz w:val="20"/>
           <w:szCs w:val="20"/>
-          <w:lang/>
         </w:rPr>
         <w:t>.</w:t>
       </w:r>
@@ -7097,7 +6713,6 @@
           <w:color w:val="000000"/>
           <w:sz w:val="20"/>
           <w:szCs w:val="20"/>
-          <w:lang/>
         </w:rPr>
         <w:t>seed(10)</w:t>
       </w:r>
@@ -7128,16 +6743,14 @@
           <w:color w:val="000000"/>
           <w:sz w:val="20"/>
           <w:szCs w:val="20"/>
-          <w:lang/>
-        </w:rPr>
-      </w:pPr>
-      <w:r>
-        <w:rPr>
-          <w:rFonts w:ascii="Courier New" w:eastAsia="Times New Roman" w:hAnsi="Courier New" w:cs="Courier New"/>
-          <w:color w:val="000000"/>
-          <w:sz w:val="20"/>
-          <w:szCs w:val="20"/>
-          <w:lang/>
+        </w:rPr>
+      </w:pPr>
+      <w:r>
+        <w:rPr>
+          <w:rFonts w:ascii="Courier New" w:eastAsia="Times New Roman" w:hAnsi="Courier New" w:cs="Courier New"/>
+          <w:color w:val="000000"/>
+          <w:sz w:val="20"/>
+          <w:szCs w:val="20"/>
         </w:rPr>
         <w:t>random</w:t>
       </w:r>
@@ -7149,7 +6762,6 @@
           <w:color w:val="000000"/>
           <w:sz w:val="20"/>
           <w:szCs w:val="20"/>
-          <w:lang/>
         </w:rPr>
         <w:t>.</w:t>
       </w:r>
@@ -7159,7 +6771,6 @@
           <w:color w:val="000000"/>
           <w:sz w:val="20"/>
           <w:szCs w:val="20"/>
-          <w:lang/>
         </w:rPr>
         <w:t>choices(valid_weights_sigmoid,k</w:t>
       </w:r>
@@ -7171,7 +6782,6 @@
           <w:color w:val="000000"/>
           <w:sz w:val="20"/>
           <w:szCs w:val="20"/>
-          <w:lang/>
         </w:rPr>
         <w:t>=</w:t>
       </w:r>
@@ -7181,7 +6791,6 @@
           <w:color w:val="000000"/>
           <w:sz w:val="20"/>
           <w:szCs w:val="20"/>
-          <w:lang/>
         </w:rPr>
         <w:t>5)</w:t>
       </w:r>
@@ -7215,16 +6824,14 @@
           <w:color w:val="000000"/>
           <w:sz w:val="20"/>
           <w:szCs w:val="20"/>
-          <w:lang/>
-        </w:rPr>
-      </w:pPr>
-      <w:r>
-        <w:rPr>
-          <w:rFonts w:ascii="Courier New" w:eastAsia="Times New Roman" w:hAnsi="Courier New" w:cs="Courier New"/>
-          <w:color w:val="000000"/>
-          <w:sz w:val="20"/>
-          <w:szCs w:val="20"/>
-          <w:lang/>
+        </w:rPr>
+      </w:pPr>
+      <w:r>
+        <w:rPr>
+          <w:rFonts w:ascii="Courier New" w:eastAsia="Times New Roman" w:hAnsi="Courier New" w:cs="Courier New"/>
+          <w:color w:val="000000"/>
+          <w:sz w:val="20"/>
+          <w:szCs w:val="20"/>
         </w:rPr>
         <w:t>38053</w:t>
       </w:r>
@@ -7258,16 +6865,14 @@
           <w:color w:val="000000"/>
           <w:sz w:val="20"/>
           <w:szCs w:val="20"/>
-          <w:lang/>
-        </w:rPr>
-      </w:pPr>
-      <w:r>
-        <w:rPr>
-          <w:rFonts w:ascii="Courier New" w:eastAsia="Times New Roman" w:hAnsi="Courier New" w:cs="Courier New"/>
-          <w:color w:val="000000"/>
-          <w:sz w:val="20"/>
-          <w:szCs w:val="20"/>
-          <w:lang/>
+        </w:rPr>
+      </w:pPr>
+      <w:r>
+        <w:rPr>
+          <w:rFonts w:ascii="Courier New" w:eastAsia="Times New Roman" w:hAnsi="Courier New" w:cs="Courier New"/>
+          <w:color w:val="000000"/>
+          <w:sz w:val="20"/>
+          <w:szCs w:val="20"/>
         </w:rPr>
         <w:t>0.004756625</w:t>
       </w:r>
@@ -7281,7 +6886,6 @@
           <w:color w:val="000000"/>
           <w:sz w:val="20"/>
           <w:szCs w:val="20"/>
-          <w:lang/>
         </w:rPr>
       </w:pPr>
     </w:p>
@@ -7314,16 +6918,14 @@
           <w:color w:val="000000"/>
           <w:sz w:val="20"/>
           <w:szCs w:val="20"/>
-          <w:lang/>
-        </w:rPr>
-      </w:pPr>
-      <w:r>
-        <w:rPr>
-          <w:rFonts w:ascii="Courier New" w:eastAsia="Times New Roman" w:hAnsi="Courier New" w:cs="Courier New"/>
-          <w:color w:val="000000"/>
-          <w:sz w:val="20"/>
-          <w:szCs w:val="20"/>
-          <w:lang/>
+        </w:rPr>
+      </w:pPr>
+      <w:r>
+        <w:rPr>
+          <w:rFonts w:ascii="Courier New" w:eastAsia="Times New Roman" w:hAnsi="Courier New" w:cs="Courier New"/>
+          <w:color w:val="000000"/>
+          <w:sz w:val="20"/>
+          <w:szCs w:val="20"/>
         </w:rPr>
         <w:t>[(-5.0, 9.6, 0.5),</w:t>
       </w:r>
@@ -7357,16 +6959,14 @@
           <w:color w:val="000000"/>
           <w:sz w:val="20"/>
           <w:szCs w:val="20"/>
-          <w:lang/>
-        </w:rPr>
-      </w:pPr>
-      <w:r>
-        <w:rPr>
-          <w:rFonts w:ascii="Courier New" w:eastAsia="Times New Roman" w:hAnsi="Courier New" w:cs="Courier New"/>
-          <w:color w:val="000000"/>
-          <w:sz w:val="20"/>
-          <w:szCs w:val="20"/>
-          <w:lang/>
+        </w:rPr>
+      </w:pPr>
+      <w:r>
+        <w:rPr>
+          <w:rFonts w:ascii="Courier New" w:eastAsia="Times New Roman" w:hAnsi="Courier New" w:cs="Courier New"/>
+          <w:color w:val="000000"/>
+          <w:sz w:val="20"/>
+          <w:szCs w:val="20"/>
         </w:rPr>
         <w:t xml:space="preserve"> (-5.5, 7.9, -0.1),</w:t>
       </w:r>
@@ -7400,16 +7000,14 @@
           <w:color w:val="000000"/>
           <w:sz w:val="20"/>
           <w:szCs w:val="20"/>
-          <w:lang/>
-        </w:rPr>
-      </w:pPr>
-      <w:r>
-        <w:rPr>
-          <w:rFonts w:ascii="Courier New" w:eastAsia="Times New Roman" w:hAnsi="Courier New" w:cs="Courier New"/>
-          <w:color w:val="000000"/>
-          <w:sz w:val="20"/>
-          <w:szCs w:val="20"/>
-          <w:lang/>
+        </w:rPr>
+      </w:pPr>
+      <w:r>
+        <w:rPr>
+          <w:rFonts w:ascii="Courier New" w:eastAsia="Times New Roman" w:hAnsi="Courier New" w:cs="Courier New"/>
+          <w:color w:val="000000"/>
+          <w:sz w:val="20"/>
+          <w:szCs w:val="20"/>
         </w:rPr>
         <w:t xml:space="preserve"> (-4.9, 7.0, 0.4),</w:t>
       </w:r>
@@ -7443,16 +7041,14 @@
           <w:color w:val="000000"/>
           <w:sz w:val="20"/>
           <w:szCs w:val="20"/>
-          <w:lang/>
-        </w:rPr>
-      </w:pPr>
-      <w:r>
-        <w:rPr>
-          <w:rFonts w:ascii="Courier New" w:eastAsia="Times New Roman" w:hAnsi="Courier New" w:cs="Courier New"/>
-          <w:color w:val="000000"/>
-          <w:sz w:val="20"/>
-          <w:szCs w:val="20"/>
-          <w:lang/>
+        </w:rPr>
+      </w:pPr>
+      <w:r>
+        <w:rPr>
+          <w:rFonts w:ascii="Courier New" w:eastAsia="Times New Roman" w:hAnsi="Courier New" w:cs="Courier New"/>
+          <w:color w:val="000000"/>
+          <w:sz w:val="20"/>
+          <w:szCs w:val="20"/>
         </w:rPr>
         <w:t xml:space="preserve"> (-6.5, 8.9, -0.4),</w:t>
       </w:r>
@@ -7486,16 +7082,14 @@
           <w:color w:val="000000"/>
           <w:sz w:val="20"/>
           <w:szCs w:val="20"/>
-          <w:lang/>
-        </w:rPr>
-      </w:pPr>
-      <w:r>
-        <w:rPr>
-          <w:rFonts w:ascii="Courier New" w:eastAsia="Times New Roman" w:hAnsi="Courier New" w:cs="Courier New"/>
-          <w:color w:val="000000"/>
-          <w:sz w:val="20"/>
-          <w:szCs w:val="20"/>
-          <w:lang/>
+        </w:rPr>
+      </w:pPr>
+      <w:r>
+        <w:rPr>
+          <w:rFonts w:ascii="Courier New" w:eastAsia="Times New Roman" w:hAnsi="Courier New" w:cs="Courier New"/>
+          <w:color w:val="000000"/>
+          <w:sz w:val="20"/>
+          <w:szCs w:val="20"/>
         </w:rPr>
         <w:t xml:space="preserve"> (-3.9, 7.9, 1.2)]</w:t>
       </w:r>
@@ -7655,7 +7249,6 @@
                 <w:i/>
                 <w:iCs/>
                 <w:color w:val="000000"/>
-                <w:lang/>
               </w:rPr>
             </w:pPr>
             <w:r>
@@ -7666,7 +7259,6 @@
                 <w:i/>
                 <w:iCs/>
                 <w:color w:val="000000"/>
-                <w:lang/>
               </w:rPr>
               <w:t>w0</w:t>
             </w:r>
@@ -7687,7 +7279,6 @@
                 <w:i/>
                 <w:iCs/>
                 <w:color w:val="000000"/>
-                <w:lang/>
               </w:rPr>
             </w:pPr>
             <w:r>
@@ -7698,7 +7289,6 @@
                 <w:i/>
                 <w:iCs/>
                 <w:color w:val="000000"/>
-                <w:lang/>
               </w:rPr>
               <w:t>w1</w:t>
             </w:r>
@@ -7719,7 +7309,6 @@
                 <w:i/>
                 <w:iCs/>
                 <w:color w:val="000000"/>
-                <w:lang/>
               </w:rPr>
             </w:pPr>
             <w:r>
@@ -7730,7 +7319,6 @@
                 <w:i/>
                 <w:iCs/>
                 <w:color w:val="000000"/>
-                <w:lang/>
               </w:rPr>
               <w:t>w2</w:t>
             </w:r>
@@ -7752,14 +7340,12 @@
               <w:rPr>
                 <w:rFonts w:eastAsia="Times New Roman" w:cstheme="minorHAnsi"/>
                 <w:color w:val="000000"/>
-                <w:lang/>
               </w:rPr>
             </w:pPr>
             <w:r>
               <w:rPr>
                 <w:rFonts w:eastAsia="Times New Roman" w:cstheme="minorHAnsi"/>
                 <w:color w:val="000000"/>
-                <w:lang/>
               </w:rPr>
               <w:t>-</w:t>
             </w:r>
@@ -7775,7 +7361,6 @@
               <w:rPr>
                 <w:rFonts w:eastAsia="Times New Roman" w:cstheme="minorHAnsi"/>
                 <w:color w:val="000000"/>
-                <w:lang/>
               </w:rPr>
               <w:t>,</w:t>
             </w:r>
@@ -7783,7 +7368,6 @@
               <w:rPr>
                 <w:rFonts w:eastAsia="Times New Roman" w:cstheme="minorHAnsi"/>
                 <w:color w:val="000000"/>
-                <w:lang/>
               </w:rPr>
               <w:t>0</w:t>
             </w:r>
@@ -8159,19 +7743,13 @@
     </w:p>
     <w:p>
       <w:r>
-        <w:t xml:space="preserve">Sudaryta, kokią nelygybių sistemą reiktų spręsti, </w:t>
-      </w:r>
-      <w:r>
-        <w:t>norint teisingai parinkti svorių ir poslinkio reikšmes</w:t>
+        <w:t>Sudaryta, kokią nelygybių sistemą reiktų spręsti, norint teisingai parinkti svorių ir poslinkio reikšmes</w:t>
       </w:r>
       <w:r>
         <w:t xml:space="preserve"> turimiems duomenims</w:t>
       </w:r>
       <w:r>
-        <w:t>, kai aktyvacijos funkcija yra slenkstinė</w:t>
-      </w:r>
-      <w:r>
-        <w:t>:</w:t>
+        <w:t>, kai aktyvacijos funkcija yra slenkstinė:</w:t>
       </w:r>
     </w:p>
     <w:p>
@@ -8190,14 +7768,7 @@
               <w:rFonts w:ascii="Cambria Math" w:hAnsi="Cambria Math"/>
               <w:lang w:val="en-US"/>
             </w:rPr>
-            <m:t>-0.</m:t>
-          </m:r>
-          <m:r>
-            <w:rPr>
-              <w:rFonts w:ascii="Cambria Math" w:hAnsi="Cambria Math"/>
-              <w:lang w:val="en-US"/>
-            </w:rPr>
-            <m:t>3</m:t>
+            <m:t>-0.3</m:t>
           </m:r>
           <m:sSub>
             <m:sSubPr>
@@ -8234,14 +7805,7 @@
               <w:rFonts w:ascii="Cambria Math" w:hAnsi="Cambria Math"/>
               <w:noProof/>
             </w:rPr>
-            <m:t>+0.</m:t>
-          </m:r>
-          <m:r>
-            <w:rPr>
-              <w:rFonts w:ascii="Cambria Math" w:hAnsi="Cambria Math"/>
-              <w:noProof/>
-            </w:rPr>
-            <m:t>6</m:t>
+            <m:t>+0.6</m:t>
           </m:r>
           <m:sSub>
             <m:sSubPr>
@@ -8337,14 +7901,7 @@
               <w:rFonts w:ascii="Cambria Math" w:hAnsi="Cambria Math"/>
               <w:lang w:val="en-US"/>
             </w:rPr>
-            <m:t>0.</m:t>
-          </m:r>
-          <m:r>
-            <w:rPr>
-              <w:rFonts w:ascii="Cambria Math" w:hAnsi="Cambria Math"/>
-              <w:lang w:val="en-US"/>
-            </w:rPr>
-            <m:t>3</m:t>
+            <m:t>0.3</m:t>
           </m:r>
           <m:sSub>
             <m:sSubPr>
@@ -8381,14 +7938,7 @@
               <w:rFonts w:ascii="Cambria Math" w:hAnsi="Cambria Math"/>
               <w:noProof/>
             </w:rPr>
-            <m:t>- 0.</m:t>
-          </m:r>
-          <m:r>
-            <w:rPr>
-              <w:rFonts w:ascii="Cambria Math" w:hAnsi="Cambria Math"/>
-              <w:noProof/>
-            </w:rPr>
-            <m:t>6</m:t>
+            <m:t>- 0.6</m:t>
           </m:r>
           <m:sSub>
             <m:sSubPr>
@@ -8521,14 +8071,7 @@
               <w:rFonts w:ascii="Cambria Math" w:hAnsi="Cambria Math"/>
               <w:noProof/>
             </w:rPr>
-            <m:t xml:space="preserve">- </m:t>
-          </m:r>
-          <m:r>
-            <w:rPr>
-              <w:rFonts w:ascii="Cambria Math" w:hAnsi="Cambria Math"/>
-              <w:noProof/>
-            </w:rPr>
-            <m:t>1.2</m:t>
+            <m:t>- 1.2</m:t>
           </m:r>
           <m:sSub>
             <m:sSubPr>
@@ -8641,21 +8184,7 @@
               <w:rFonts w:ascii="Cambria Math" w:hAnsi="Cambria Math"/>
               <w:lang w:val="en-US"/>
             </w:rPr>
-            <m:t>1</m:t>
-          </m:r>
-          <m:r>
-            <w:rPr>
-              <w:rFonts w:ascii="Cambria Math" w:hAnsi="Cambria Math"/>
-              <w:lang w:val="en-US"/>
-            </w:rPr>
-            <m:t>.</m:t>
-          </m:r>
-          <m:r>
-            <w:rPr>
-              <w:rFonts w:ascii="Cambria Math" w:hAnsi="Cambria Math"/>
-              <w:lang w:val="en-US"/>
-            </w:rPr>
-            <m:t>2</m:t>
+            <m:t>1.2</m:t>
           </m:r>
           <m:sSub>
             <m:sSubPr>
@@ -8692,14 +8221,7 @@
               <w:rFonts w:ascii="Cambria Math" w:hAnsi="Cambria Math"/>
               <w:noProof/>
             </w:rPr>
-            <m:t>+</m:t>
-          </m:r>
-          <m:r>
-            <w:rPr>
-              <w:rFonts w:ascii="Cambria Math" w:hAnsi="Cambria Math"/>
-              <w:noProof/>
-            </w:rPr>
-            <m:t>1.2</m:t>
+            <m:t>+1.2</m:t>
           </m:r>
           <m:sSub>
             <m:sSubPr>
@@ -8884,14 +8406,7 @@
               <w:rFonts w:ascii="Cambria Math" w:hAnsi="Cambria Math"/>
               <w:lang w:val="en-US"/>
             </w:rPr>
-            <m:t>-0.</m:t>
-          </m:r>
-          <m:r>
-            <w:rPr>
-              <w:rFonts w:ascii="Cambria Math" w:hAnsi="Cambria Math"/>
-              <w:lang w:val="en-US"/>
-            </w:rPr>
-            <m:t>3</m:t>
+            <m:t>-0.3</m:t>
           </m:r>
           <m:sSub>
             <m:sSubPr>
@@ -8987,14 +8502,7 @@
               <w:rFonts w:ascii="Cambria Math" w:hAnsi="Cambria Math"/>
               <w:lang w:val="en-US"/>
             </w:rPr>
-            <m:t>0.</m:t>
-          </m:r>
-          <m:r>
-            <w:rPr>
-              <w:rFonts w:ascii="Cambria Math" w:hAnsi="Cambria Math"/>
-              <w:lang w:val="en-US"/>
-            </w:rPr>
-            <m:t>3</m:t>
+            <m:t>0.3</m:t>
           </m:r>
           <m:sSub>
             <m:sSubPr>
@@ -9360,14 +8868,7 @@
               <w:rFonts w:ascii="Cambria Math" w:hAnsi="Cambria Math"/>
               <w:lang w:val="en-US"/>
             </w:rPr>
-            <m:t>-0.</m:t>
-          </m:r>
-          <m:r>
-            <w:rPr>
-              <w:rFonts w:ascii="Cambria Math" w:hAnsi="Cambria Math"/>
-              <w:lang w:val="en-US"/>
-            </w:rPr>
-            <m:t>3</m:t>
+            <m:t>-0.3</m:t>
           </m:r>
           <m:sSub>
             <m:sSubPr>
@@ -9463,14 +8964,7 @@
               <w:rFonts w:ascii="Cambria Math" w:hAnsi="Cambria Math"/>
               <w:lang w:val="en-US"/>
             </w:rPr>
-            <m:t>0.</m:t>
-          </m:r>
-          <m:r>
-            <w:rPr>
-              <w:rFonts w:ascii="Cambria Math" w:hAnsi="Cambria Math"/>
-              <w:lang w:val="en-US"/>
-            </w:rPr>
-            <m:t>3</m:t>
+            <m:t>0.3</m:t>
           </m:r>
           <m:sSub>
             <m:sSubPr>
@@ -9744,14 +9238,7 @@
               <w:rFonts w:ascii="Cambria Math" w:hAnsi="Cambria Math"/>
               <w:lang w:val="en-US"/>
             </w:rPr>
-            <m:t>0.</m:t>
-          </m:r>
-          <m:r>
-            <w:rPr>
-              <w:rFonts w:ascii="Cambria Math" w:hAnsi="Cambria Math"/>
-              <w:lang w:val="en-US"/>
-            </w:rPr>
-            <m:t>3</m:t>
+            <m:t>0.3</m:t>
           </m:r>
           <m:sSub>
             <m:sSubPr>
@@ -9840,14 +9327,7 @@
               <w:rFonts w:ascii="Cambria Math" w:hAnsi="Cambria Math"/>
               <w:lang w:val="en-US"/>
             </w:rPr>
-            <m:t>0.</m:t>
-          </m:r>
-          <m:r>
-            <w:rPr>
-              <w:rFonts w:ascii="Cambria Math" w:hAnsi="Cambria Math"/>
-              <w:lang w:val="en-US"/>
-            </w:rPr>
-            <m:t>3</m:t>
+            <m:t>0.3</m:t>
           </m:r>
           <m:sSub>
             <m:sSubPr>
@@ -10073,14 +9553,7 @@
                   <w:rFonts w:ascii="Cambria Math" w:hAnsi="Cambria Math"/>
                   <w:noProof/>
                 </w:rPr>
-                <m:t>-1.2</m:t>
-              </m:r>
-              <m:r>
-                <w:rPr>
-                  <w:rFonts w:ascii="Cambria Math" w:hAnsi="Cambria Math"/>
-                  <w:noProof/>
-                </w:rPr>
-                <m:t>w</m:t>
+                <m:t>-1.2w</m:t>
               </m:r>
             </m:e>
             <m:sub>
@@ -10109,14 +9582,7 @@
               <w:rFonts w:ascii="Cambria Math" w:hAnsi="Cambria Math"/>
               <w:noProof/>
             </w:rPr>
-            <m:t xml:space="preserve"> </m:t>
-          </m:r>
-          <m:r>
-            <w:rPr>
-              <w:rFonts w:ascii="Cambria Math" w:hAnsi="Cambria Math"/>
-              <w:noProof/>
-            </w:rPr>
-            <m:t>0.3</m:t>
+            <m:t xml:space="preserve"> 0.3</m:t>
           </m:r>
           <m:sSub>
             <m:sSubPr>
@@ -10224,14 +9690,7 @@
               <w:rFonts w:ascii="Cambria Math" w:hAnsi="Cambria Math"/>
               <w:noProof/>
             </w:rPr>
-            <m:t xml:space="preserve"> </m:t>
-          </m:r>
-          <m:r>
-            <w:rPr>
-              <w:rFonts w:ascii="Cambria Math" w:hAnsi="Cambria Math"/>
-              <w:noProof/>
-            </w:rPr>
-            <m:t>0</m:t>
+            <m:t xml:space="preserve"> 0</m:t>
           </m:r>
         </m:oMath>
       </m:oMathPara>
@@ -10360,14 +9819,7 @@
                   <w:rFonts w:ascii="Cambria Math" w:hAnsi="Cambria Math"/>
                   <w:noProof/>
                 </w:rPr>
-                <m:t>≤</m:t>
-              </m:r>
-              <m:r>
-                <w:rPr>
-                  <w:rFonts w:ascii="Cambria Math" w:hAnsi="Cambria Math"/>
-                  <w:noProof/>
-                </w:rPr>
-                <m:t>w</m:t>
+                <m:t>≤w</m:t>
               </m:r>
             </m:e>
             <m:sub>
@@ -10388,17 +9840,7 @@
               <w:rFonts w:ascii="Cambria Math" w:hAnsi="Cambria Math"/>
               <w:lang w:val="en-US"/>
             </w:rPr>
-            <m:t>&lt;-0.</m:t>
-          </m:r>
-          <m:r>
-            <m:rPr>
-              <m:sty m:val="p"/>
-            </m:rPr>
-            <w:rPr>
-              <w:rFonts w:ascii="Cambria Math" w:hAnsi="Cambria Math"/>
-              <w:lang w:val="en-US"/>
-            </w:rPr>
-            <m:t>3</m:t>
+            <m:t>&lt;-0.3</m:t>
           </m:r>
           <m:sSub>
             <m:sSubPr>
@@ -10503,14 +9945,7 @@
               <w:rFonts w:ascii="Cambria Math" w:hAnsi="Cambria Math"/>
               <w:noProof/>
             </w:rPr>
-            <m:t xml:space="preserve"> </m:t>
-          </m:r>
-          <m:r>
-            <w:rPr>
-              <w:rFonts w:ascii="Cambria Math" w:hAnsi="Cambria Math"/>
-              <w:noProof/>
-            </w:rPr>
-            <m:t>0</m:t>
+            <m:t xml:space="preserve"> 0</m:t>
           </m:r>
         </m:oMath>
       </m:oMathPara>
@@ -10626,14 +10061,7 @@
           <w:rFonts w:eastAsiaTheme="minorEastAsia"/>
           <w:iCs/>
         </w:rPr>
-        <w:t xml:space="preserve">X </w:t>
-      </w:r>
-      <w:r>
-        <w:rPr>
-          <w:rFonts w:eastAsiaTheme="minorEastAsia"/>
-          <w:iCs/>
-        </w:rPr>
-        <w:t xml:space="preserve">ašis </w:t>
+        <w:t xml:space="preserve">X ašis </w:t>
       </w:r>
       <w:r>
         <w:rPr>
@@ -10955,7 +10383,13 @@
         <w:t xml:space="preserve">Iš </w:t>
       </w:r>
       <w:r>
-        <w:t>grafiko galima nesunkiai pastebėti, kad sprendinių aibei priklauso taškas (0.5, 0.5) (</w:t>
+        <w:t xml:space="preserve">grafiko galima nesunkiai pastebėti, kad sprendinių aibei priklauso taškas (0.5, </w:t>
+      </w:r>
+      <w:r>
+        <w:t>-</w:t>
+      </w:r>
+      <w:r>
+        <w:t>0.5) (</w:t>
       </w:r>
       <w:r>
         <w:fldChar w:fldCharType="begin"/>
@@ -11009,7 +10443,13 @@
         <w:t>tatę ši</w:t>
       </w:r>
       <w:r>
-        <w:t>as reikšmes</w:t>
+        <w:t>ą</w:t>
+      </w:r>
+      <w:r>
+        <w:t xml:space="preserve"> reikšm</w:t>
+      </w:r>
+      <w:r>
+        <w:t>ių porą</w:t>
       </w:r>
       <w:r>
         <w:rPr>
@@ -11183,16 +10623,7 @@
           <w:rPr>
             <w:rFonts w:ascii="Cambria Math" w:hAnsi="Cambria Math"/>
           </w:rPr>
-          <m:t>&lt;-0.</m:t>
-        </m:r>
-        <m:r>
-          <m:rPr>
-            <m:sty m:val="p"/>
-          </m:rPr>
-          <w:rPr>
-            <w:rFonts w:ascii="Cambria Math" w:hAnsi="Cambria Math"/>
-          </w:rPr>
-          <m:t>15</m:t>
+          <m:t>&lt;-0.15</m:t>
         </m:r>
       </m:oMath>
       <w:r>
@@ -11200,24 +10631,40 @@
           <w:rFonts w:eastAsiaTheme="minorEastAsia" w:cstheme="minorHAnsi"/>
           <w:noProof/>
         </w:rPr>
-        <w:t xml:space="preserve">. Reiškia </w:t>
-      </w:r>
-      <w:r>
-        <w:t>grafiniu būdu gaut</w:t>
-      </w:r>
-      <w:r>
-        <w:t>as</w:t>
-      </w:r>
-      <w:r>
-        <w:t xml:space="preserve"> sprendin</w:t>
-      </w:r>
-      <w:r>
-        <w:t>ys</w:t>
-      </w:r>
-      <w:r>
+        <w:t xml:space="preserve">. </w:t>
+      </w:r>
+      <w:r>
+        <w:rPr>
+          <w:rFonts w:eastAsiaTheme="minorEastAsia" w:cstheme="minorHAnsi"/>
+          <w:noProof/>
+        </w:rPr>
+        <w:t>Tai r</w:t>
+      </w:r>
+      <w:r>
+        <w:rPr>
+          <w:rFonts w:eastAsiaTheme="minorEastAsia" w:cstheme="minorHAnsi"/>
+          <w:noProof/>
+        </w:rPr>
+        <w:t>eiškia</w:t>
+      </w:r>
+      <w:r>
+        <w:rPr>
+          <w:rFonts w:eastAsiaTheme="minorEastAsia" w:cstheme="minorHAnsi"/>
+          <w:noProof/>
+        </w:rPr>
+        <w:t>, kad</w:t>
+      </w:r>
+      <w:r>
+        <w:rPr>
+          <w:rFonts w:eastAsiaTheme="minorEastAsia" w:cstheme="minorHAnsi"/>
+          <w:noProof/>
+        </w:rPr>
         <w:t xml:space="preserve"> </w:t>
       </w:r>
       <w:r>
+        <w:t xml:space="preserve">grafiniu būdu gautas sprendinys </w:t>
+      </w:r>
+      <w:r>
         <w:t xml:space="preserve">tikrai </w:t>
       </w:r>
       <w:r>
@@ -11227,10 +10674,7 @@
         <w:t xml:space="preserve"> sistemos</w:t>
       </w:r>
       <w:r>
-        <w:t xml:space="preserve"> sprendin</w:t>
-      </w:r>
-      <w:r>
-        <w:t>ys.</w:t>
+        <w:t xml:space="preserve"> sprendinys.</w:t>
       </w:r>
     </w:p>
     <w:p>
@@ -11322,7 +10766,13 @@
         <w:fldChar w:fldCharType="end"/>
       </w:r>
       <w:r>
-        <w:t xml:space="preserve"> pav. Grafiniu ir analitiniu būdu gautų sprendinių palyginimas.</w:t>
+        <w:t xml:space="preserve"> pav. Grafiniu būdu gaut</w:t>
+      </w:r>
+      <w:r>
+        <w:t>as galimos nelygybių sistemos sprendimas</w:t>
+      </w:r>
+      <w:r>
+        <w:t>.</w:t>
       </w:r>
     </w:p>
     <w:p/>

--- a/Lab1/Dovydas_Martinkus_DI_užduotis_dirbtinis_neuronas_DM_2gr.docx
+++ b/Lab1/Dovydas_Martinkus_DI_užduotis_dirbtinis_neuronas_DM_2gr.docx
@@ -543,6 +543,7 @@
             <w:rPr>
               <w:rFonts w:eastAsiaTheme="minorEastAsia"/>
               <w:noProof/>
+              <w:lang/>
             </w:rPr>
           </w:pPr>
           <w:r>
@@ -554,7 +555,7 @@
           <w:r>
             <w:fldChar w:fldCharType="separate"/>
           </w:r>
-          <w:hyperlink w:anchor="_Toc113827707" w:history="1">
+          <w:hyperlink w:anchor="_Toc114421005" w:history="1">
             <w:r>
               <w:rPr>
                 <w:rStyle w:val="Hipersaitas"/>
@@ -566,6 +567,7 @@
               <w:rPr>
                 <w:rFonts w:eastAsiaTheme="minorEastAsia"/>
                 <w:noProof/>
+                <w:lang/>
               </w:rPr>
               <w:tab/>
             </w:r>
@@ -595,7 +597,7 @@
                 <w:noProof/>
                 <w:webHidden/>
               </w:rPr>
-              <w:instrText xml:space="preserve"> PAGEREF _Toc113827707 \h </w:instrText>
+              <w:instrText xml:space="preserve"> PAGEREF _Toc114421005 \h </w:instrText>
             </w:r>
             <w:r>
               <w:rPr>
@@ -636,9 +638,10 @@
             <w:rPr>
               <w:rFonts w:eastAsiaTheme="minorEastAsia"/>
               <w:noProof/>
+              <w:lang/>
             </w:rPr>
           </w:pPr>
-          <w:hyperlink w:anchor="_Toc113827708" w:history="1">
+          <w:hyperlink w:anchor="_Toc114421006" w:history="1">
             <w:r>
               <w:rPr>
                 <w:rStyle w:val="Hipersaitas"/>
@@ -650,6 +653,7 @@
               <w:rPr>
                 <w:rFonts w:eastAsiaTheme="minorEastAsia"/>
                 <w:noProof/>
+                <w:lang/>
               </w:rPr>
               <w:tab/>
             </w:r>
@@ -679,7 +683,7 @@
                 <w:noProof/>
                 <w:webHidden/>
               </w:rPr>
-              <w:instrText xml:space="preserve"> PAGEREF _Toc113827708 \h </w:instrText>
+              <w:instrText xml:space="preserve"> PAGEREF _Toc114421006 \h </w:instrText>
             </w:r>
             <w:r>
               <w:rPr>
@@ -712,6 +716,92 @@
         </w:p>
         <w:p>
           <w:pPr>
+            <w:pStyle w:val="Turinys1"/>
+            <w:tabs>
+              <w:tab w:val="left" w:pos="440"/>
+              <w:tab w:val="right" w:leader="dot" w:pos="10195"/>
+            </w:tabs>
+            <w:rPr>
+              <w:rFonts w:eastAsiaTheme="minorEastAsia"/>
+              <w:noProof/>
+              <w:lang/>
+            </w:rPr>
+          </w:pPr>
+          <w:hyperlink w:anchor="_Toc114421007" w:history="1">
+            <w:r>
+              <w:rPr>
+                <w:rStyle w:val="Hipersaitas"/>
+                <w:noProof/>
+              </w:rPr>
+              <w:t>3</w:t>
+            </w:r>
+            <w:r>
+              <w:rPr>
+                <w:rFonts w:eastAsiaTheme="minorEastAsia"/>
+                <w:noProof/>
+                <w:lang/>
+              </w:rPr>
+              <w:tab/>
+            </w:r>
+            <w:r>
+              <w:rPr>
+                <w:rStyle w:val="Hipersaitas"/>
+                <w:noProof/>
+              </w:rPr>
+              <w:t>Išvados</w:t>
+            </w:r>
+            <w:r>
+              <w:rPr>
+                <w:noProof/>
+                <w:webHidden/>
+              </w:rPr>
+              <w:tab/>
+            </w:r>
+            <w:r>
+              <w:rPr>
+                <w:noProof/>
+                <w:webHidden/>
+              </w:rPr>
+              <w:fldChar w:fldCharType="begin"/>
+            </w:r>
+            <w:r>
+              <w:rPr>
+                <w:noProof/>
+                <w:webHidden/>
+              </w:rPr>
+              <w:instrText xml:space="preserve"> PAGEREF _Toc114421007 \h </w:instrText>
+            </w:r>
+            <w:r>
+              <w:rPr>
+                <w:noProof/>
+                <w:webHidden/>
+              </w:rPr>
+            </w:r>
+            <w:r>
+              <w:rPr>
+                <w:noProof/>
+                <w:webHidden/>
+              </w:rPr>
+              <w:fldChar w:fldCharType="separate"/>
+            </w:r>
+            <w:r>
+              <w:rPr>
+                <w:noProof/>
+                <w:webHidden/>
+              </w:rPr>
+              <w:t>10</w:t>
+            </w:r>
+            <w:r>
+              <w:rPr>
+                <w:noProof/>
+                <w:webHidden/>
+              </w:rPr>
+              <w:fldChar w:fldCharType="end"/>
+            </w:r>
+          </w:hyperlink>
+        </w:p>
+        <w:p>
+          <w:pPr>
             <w:jc w:val="both"/>
           </w:pPr>
           <w:r>
@@ -765,7 +855,7 @@
           <w:szCs w:val="40"/>
         </w:rPr>
       </w:pPr>
-      <w:bookmarkStart w:id="1" w:name="_Toc113827707"/>
+      <w:bookmarkStart w:id="1" w:name="_Toc114421005"/>
       <w:r>
         <w:rPr>
           <w:sz w:val="28"/>
@@ -859,7 +949,31 @@
         <w:rPr>
           <w:rFonts w:cstheme="minorHAnsi"/>
         </w:rPr>
-        <w:t xml:space="preserve"> aktyvacijos funkcijas.</w:t>
+        <w:t xml:space="preserve"> aktyvacijos funkcijas</w:t>
+      </w:r>
+      <w:r>
+        <w:rPr>
+          <w:rFonts w:cstheme="minorHAnsi"/>
+        </w:rPr>
+        <w:t>,</w:t>
+      </w:r>
+      <w:r>
+        <w:rPr>
+          <w:rFonts w:cstheme="minorHAnsi"/>
+        </w:rPr>
+        <w:t xml:space="preserve"> rasti svorių rinkinius, su kuriais </w:t>
+      </w:r>
+      <w:r>
+        <w:rPr>
+          <w:rFonts w:cstheme="minorHAnsi"/>
+        </w:rPr>
+        <w:t xml:space="preserve">dirbtinis </w:t>
+      </w:r>
+      <w:r>
+        <w:rPr>
+          <w:rFonts w:cstheme="minorHAnsi"/>
+        </w:rPr>
+        <w:t>neuronas tinkamai klasifikuoja visus turimus stebėjimus.</w:t>
       </w:r>
     </w:p>
     <w:p>
@@ -945,7 +1059,7 @@
           <w:szCs w:val="40"/>
         </w:rPr>
       </w:pPr>
-      <w:bookmarkStart w:id="2" w:name="_Toc113827708"/>
+      <w:bookmarkStart w:id="2" w:name="_Toc114421006"/>
       <w:r>
         <w:rPr>
           <w:sz w:val="28"/>
@@ -1372,7 +1486,13 @@
         <w:t xml:space="preserve"> strategija, </w:t>
       </w:r>
       <w:r>
-        <w:t>naudojant paieškos tinklelį, sudarytą visus svorius ir poslinkį keičiant nuo -10 iki  10 imant 0,1 dydžio žingsnį. Duomenų nuskaitymo ir paieškos tinklelio sudarymo kodas pateiktas žemiau.</w:t>
+        <w:t xml:space="preserve">naudojant paieškos tinklelį, sudarytą visus svorius ir poslinkį keičiant nuo -10 iki  10 </w:t>
+      </w:r>
+      <w:r>
+        <w:t xml:space="preserve">ir </w:t>
+      </w:r>
+      <w:r>
+        <w:t>imant 0,1 dydžio žingsnį. Duomenų nuskaitymo ir paieškos tinklelio sudarymo kodas pateiktas žemiau.</w:t>
       </w:r>
     </w:p>
     <w:p>
@@ -4968,7 +5088,13 @@
         <w:t xml:space="preserve"> </w:t>
       </w:r>
       <w:r>
-        <w:t xml:space="preserve">reikšmė suapvalinama iki sveiko skaičiaus, gaunami </w:t>
+        <w:t xml:space="preserve">reikšmė suapvalinama iki sveiko skaičiaus, </w:t>
+      </w:r>
+      <w:r>
+        <w:t xml:space="preserve">bus </w:t>
+      </w:r>
+      <w:r>
+        <w:t xml:space="preserve">gaunami </w:t>
       </w:r>
       <w:r>
         <w:t>identiški parametrų reikšmių rinkiniai</w:t>
@@ -4983,58 +5109,88 @@
         <w:t xml:space="preserve">. Įdomumo dėlei </w:t>
       </w:r>
       <w:r>
+        <w:t xml:space="preserve">pasirinkta </w:t>
+      </w:r>
+      <w:r>
+        <w:t xml:space="preserve">laikyti, kad </w:t>
+      </w:r>
+      <w:r>
+        <w:t xml:space="preserve">klasė 1 priskiriama </w:t>
+      </w:r>
+      <w:r>
+        <w:t xml:space="preserve">tik </w:t>
+      </w:r>
+      <w:r>
+        <w:t>jei</w:t>
+      </w:r>
+      <w:r>
+        <w:t>gu</w:t>
+      </w:r>
+      <w:r>
+        <w:t xml:space="preserve"> s</w:t>
+      </w:r>
+      <w:proofErr w:type="spellStart"/>
+      <w:r>
+        <w:t>igmoidinės</w:t>
+      </w:r>
+      <w:proofErr w:type="spellEnd"/>
+      <w:r>
+        <w:t xml:space="preserve"> funkcijos reikšmė didesnė už </w:t>
+      </w:r>
+      <w:r>
+        <w:t>0</w:t>
+      </w:r>
+      <w:r>
+        <w:t>,</w:t>
+      </w:r>
+      <w:r>
+        <w:t>9</w:t>
+      </w:r>
+      <w:r>
+        <w:t>, o</w:t>
+      </w:r>
+      <w:r>
+        <w:t xml:space="preserve"> 0</w:t>
+      </w:r>
+      <w:r>
+        <w:t xml:space="preserve"> -</w:t>
+      </w:r>
+      <w:r>
+        <w:t xml:space="preserve"> jeigu funkcijos </w:t>
+      </w:r>
+      <w:r>
         <w:lastRenderedPageBreak/>
-        <w:t xml:space="preserve">pasirinkta </w:t>
-      </w:r>
-      <w:r>
-        <w:t>ieškot</w:t>
-      </w:r>
-      <w:r>
-        <w:t>i</w:t>
-      </w:r>
-      <w:r>
-        <w:t xml:space="preserve"> tik tokių parametr</w:t>
-      </w:r>
-      <w:r>
-        <w:t>ų</w:t>
-      </w:r>
-      <w:r>
-        <w:t xml:space="preserve"> reikšmių rinkinių, </w:t>
-      </w:r>
-      <w:r>
-        <w:t xml:space="preserve">su kuriais klasė 1 priskiriama jei </w:t>
-      </w:r>
-      <w:proofErr w:type="spellStart"/>
-      <w:r>
-        <w:t>sigmoidinės</w:t>
-      </w:r>
-      <w:proofErr w:type="spellEnd"/>
-      <w:r>
-        <w:t xml:space="preserve"> funkcijos reikšmė didesnė už </w:t>
-      </w:r>
-      <w:r>
-        <w:t>0</w:t>
+        <w:t>reikšmė mažesnė už</w:t>
+      </w:r>
+      <w:r>
+        <w:t xml:space="preserve"> 0</w:t>
       </w:r>
       <w:r>
         <w:t>,</w:t>
       </w:r>
       <w:r>
-        <w:t>9 ir</w:t>
-      </w:r>
-      <w:r>
-        <w:t xml:space="preserve"> 0 jeigu funkcijos reikšmė mažesnė už</w:t>
-      </w:r>
-      <w:r>
-        <w:t xml:space="preserve"> 0</w:t>
-      </w:r>
-      <w:r>
-        <w:t>,</w:t>
-      </w:r>
-      <w:r>
         <w:t>1</w:t>
       </w:r>
       <w:r>
         <w:t>.</w:t>
+      </w:r>
+      <w:r>
+        <w:t xml:space="preserve"> Toliau pateiktas programinis kodas, skirtas surasti svorių rinkinius, su kuriais </w:t>
+      </w:r>
+      <w:r>
+        <w:t xml:space="preserve">pagal </w:t>
+      </w:r>
+      <w:r>
+        <w:t>prieš tai minėt</w:t>
+      </w:r>
+      <w:r>
+        <w:t xml:space="preserve">ą </w:t>
+      </w:r>
+      <w:r>
+        <w:t>sąlyg</w:t>
+      </w:r>
+      <w:r>
+        <w:t>ą dirbtinis neuronas tinkamai klasifikuoja visus turimus stebėjimus.</w:t>
       </w:r>
     </w:p>
     <w:p>
@@ -7121,10 +7277,10 @@
         <w:t>38053</w:t>
       </w:r>
       <w:r>
-        <w:t xml:space="preserve"> tinkan</w:t>
-      </w:r>
-      <w:r>
-        <w:t>tys</w:t>
+        <w:t xml:space="preserve"> tinka</w:t>
+      </w:r>
+      <w:r>
+        <w:t>mi</w:t>
       </w:r>
       <w:r>
         <w:t xml:space="preserve"> </w:t>
@@ -7133,7 +7289,19 @@
         <w:t>svorių ir poslinkio reikšmių rinkini</w:t>
       </w:r>
       <w:r>
-        <w:t>ai. Lentelėje pavaizduoti tinkančių svorių ir poslinkio reikšmių rinkinių pavyzdžiai</w:t>
+        <w:t>ai. Lentelėje pa</w:t>
+      </w:r>
+      <w:r>
+        <w:t xml:space="preserve">teikti </w:t>
+      </w:r>
+      <w:r>
+        <w:t>tinka</w:t>
+      </w:r>
+      <w:r>
+        <w:t>mų</w:t>
+      </w:r>
+      <w:r>
+        <w:t xml:space="preserve"> svorių ir poslinkio reikšmių rinkinių pavyzdžiai</w:t>
       </w:r>
       <w:r>
         <w:t xml:space="preserve"> (</w:t>
@@ -10316,7 +10484,7 @@
           <w:iCs/>
           <w:vertAlign w:val="subscript"/>
         </w:rPr>
-        <w:t>2</w:t>
+        <w:t>0</w:t>
       </w:r>
       <w:r>
         <w:t xml:space="preserve"> reikšmės – neigiamos. Taip pat matoma, kad didėjant </w:t>
@@ -10662,7 +10830,13 @@
         <w:t xml:space="preserve"> </w:t>
       </w:r>
       <w:r>
-        <w:t xml:space="preserve">grafiniu būdu gautas sprendinys </w:t>
+        <w:t xml:space="preserve">grafiniu būdu gautas </w:t>
+      </w:r>
+      <w:r>
+        <w:t>galimas sprendinys</w:t>
+      </w:r>
+      <w:r>
+        <w:t xml:space="preserve"> </w:t>
       </w:r>
       <w:r>
         <w:t xml:space="preserve">tikrai </w:t>
@@ -10777,6 +10951,511 @@
     </w:p>
     <w:p/>
     <w:p/>
+    <w:p>
+      <w:pPr>
+        <w:jc w:val="both"/>
+      </w:pPr>
+    </w:p>
+    <w:p>
+      <w:r>
+        <w:br w:type="page"/>
+      </w:r>
+    </w:p>
+    <w:p>
+      <w:pPr>
+        <w:pStyle w:val="Antrat1"/>
+        <w:jc w:val="both"/>
+        <w:rPr>
+          <w:sz w:val="28"/>
+          <w:szCs w:val="40"/>
+        </w:rPr>
+      </w:pPr>
+      <w:bookmarkStart w:id="9" w:name="_Toc114421007"/>
+      <w:r>
+        <w:rPr>
+          <w:sz w:val="28"/>
+          <w:szCs w:val="40"/>
+        </w:rPr>
+        <w:lastRenderedPageBreak/>
+        <w:t>Išvados</w:t>
+      </w:r>
+      <w:bookmarkEnd w:id="9"/>
+    </w:p>
+    <w:p/>
+    <w:p>
+      <w:r>
+        <w:t>Svorių radimu</w:t>
+      </w:r>
+      <w:r>
+        <w:t>i</w:t>
+      </w:r>
+      <w:r>
+        <w:t xml:space="preserve"> rast</w:t>
+      </w:r>
+      <w:r>
+        <w:t>i buvo naudojama perrinkimo strategija. Naudojant slenkstinę aktyvacijos funkciją rasti 22800</w:t>
+      </w:r>
+      <w:r>
+        <w:t>0</w:t>
+      </w:r>
+      <w:r>
+        <w:t xml:space="preserve"> </w:t>
+      </w:r>
+      <w:r>
+        <w:t>svori</w:t>
+      </w:r>
+      <w:r>
+        <w:t xml:space="preserve">ų rinkiniai </w:t>
+      </w:r>
+      <w:r>
+        <w:t>(iš 200</w:t>
+      </w:r>
+      <w:r>
+        <w:rPr>
+          <w:vertAlign w:val="superscript"/>
+        </w:rPr>
+        <w:t>3</w:t>
+      </w:r>
+      <w:r>
+        <w:t xml:space="preserve"> galimų)</w:t>
+      </w:r>
+      <w:r>
+        <w:t>, su kuriais</w:t>
+      </w:r>
+      <w:r>
+        <w:t xml:space="preserve"> dirbtinis</w:t>
+      </w:r>
+      <w:r>
+        <w:t xml:space="preserve"> neuronas teisingai klasifikuoja visus turimus stebėjimus</w:t>
+      </w:r>
+      <w:r>
+        <w:t>.</w:t>
+      </w:r>
+      <w:r>
+        <w:t xml:space="preserve"> </w:t>
+      </w:r>
+    </w:p>
+    <w:p>
+      <w:r>
+        <w:t>Taip pat rasta,</w:t>
+      </w:r>
+      <w:r>
+        <w:t xml:space="preserve"> kad jeigu </w:t>
+      </w:r>
+      <w:proofErr w:type="spellStart"/>
+      <w:r>
+        <w:t>sigmoidinės</w:t>
+      </w:r>
+      <w:proofErr w:type="spellEnd"/>
+      <w:r>
+        <w:t xml:space="preserve"> aktyvacijos </w:t>
+      </w:r>
+      <w:r>
+        <w:t>reikšmės</w:t>
+      </w:r>
+      <w:r>
+        <w:t xml:space="preserve"> </w:t>
+      </w:r>
+      <w:r>
+        <w:t xml:space="preserve">yra </w:t>
+      </w:r>
+      <w:r>
+        <w:t>suapvalinam</w:t>
+      </w:r>
+      <w:r>
+        <w:t xml:space="preserve">os </w:t>
+      </w:r>
+      <w:r>
+        <w:t xml:space="preserve">iki sveiko skaičiaus, </w:t>
+      </w:r>
+      <w:r>
+        <w:t>gaunam</w:t>
+      </w:r>
+      <w:r>
+        <w:t>i tokie patys</w:t>
+      </w:r>
+      <w:r>
+        <w:t xml:space="preserve"> tinka</w:t>
+      </w:r>
+      <w:r>
+        <w:t>mų</w:t>
+      </w:r>
+      <w:r>
+        <w:t xml:space="preserve"> svorių rinkiniai, kaip ir naudojant slenkstinę aktyvacijos funkciją</w:t>
+      </w:r>
+      <w:r>
+        <w:t xml:space="preserve">. </w:t>
+      </w:r>
+      <w:r>
+        <w:t xml:space="preserve">Įdomumo dėlei pasirinkta </w:t>
+      </w:r>
+      <w:r>
+        <w:t xml:space="preserve">laikyti, kad </w:t>
+      </w:r>
+      <w:r>
+        <w:t xml:space="preserve">dirbtinis </w:t>
+      </w:r>
+      <w:r>
+        <w:t xml:space="preserve">neuronas </w:t>
+      </w:r>
+      <w:r>
+        <w:t>priskiri</w:t>
+      </w:r>
+      <w:r>
+        <w:t>a klasę 1</w:t>
+      </w:r>
+      <w:r>
+        <w:t xml:space="preserve"> tik</w:t>
+      </w:r>
+      <w:r>
+        <w:t xml:space="preserve"> jei</w:t>
+      </w:r>
+      <w:r>
+        <w:t>gu</w:t>
+      </w:r>
+      <w:r>
+        <w:t xml:space="preserve"> </w:t>
+      </w:r>
+      <w:proofErr w:type="spellStart"/>
+      <w:r>
+        <w:t>sigmoidinės</w:t>
+      </w:r>
+      <w:proofErr w:type="spellEnd"/>
+      <w:r>
+        <w:t xml:space="preserve"> funkcijos reikšmė didesnė už 0,9</w:t>
+      </w:r>
+      <w:r>
+        <w:t>, o</w:t>
+      </w:r>
+      <w:r>
+        <w:t xml:space="preserve"> 0</w:t>
+      </w:r>
+      <w:r>
+        <w:t xml:space="preserve"> -</w:t>
+      </w:r>
+      <w:r>
+        <w:t xml:space="preserve"> jeigu funkcijos reikšmė mažesnė už 0,1</w:t>
+      </w:r>
+      <w:r>
+        <w:t xml:space="preserve"> ir</w:t>
+      </w:r>
+      <w:r>
+        <w:t xml:space="preserve"> ieškoti </w:t>
+      </w:r>
+      <w:r>
+        <w:t>tokių svorių</w:t>
+      </w:r>
+      <w:r>
+        <w:t xml:space="preserve"> rinkinių</w:t>
+      </w:r>
+      <w:r>
+        <w:t>,</w:t>
+      </w:r>
+      <w:r>
+        <w:t xml:space="preserve"> </w:t>
+      </w:r>
+      <w:r>
+        <w:t xml:space="preserve">su kuriais </w:t>
+      </w:r>
+      <w:r>
+        <w:t xml:space="preserve">dirbtinis </w:t>
+      </w:r>
+      <w:r>
+        <w:t xml:space="preserve">neuronas </w:t>
+      </w:r>
+      <w:r>
+        <w:t xml:space="preserve">tinkamai klasifikuoja visus </w:t>
+      </w:r>
+      <w:r>
+        <w:t xml:space="preserve">turimus </w:t>
+      </w:r>
+      <w:r>
+        <w:t>stebėjimus</w:t>
+      </w:r>
+      <w:r>
+        <w:t xml:space="preserve">. </w:t>
+      </w:r>
+      <w:r>
+        <w:t>Toki</w:t>
+      </w:r>
+      <w:r>
+        <w:t xml:space="preserve">ų </w:t>
+      </w:r>
+      <w:r>
+        <w:t>svorių rinkinių iš viso rasta 38053.</w:t>
+      </w:r>
+    </w:p>
+    <w:p>
+      <w:r>
+        <w:rPr>
+          <w:rFonts w:eastAsiaTheme="minorEastAsia"/>
+          <w:iCs/>
+        </w:rPr>
+        <w:t xml:space="preserve">Sudaryta </w:t>
+      </w:r>
+      <w:r>
+        <w:t>nelygybių sistem</w:t>
+      </w:r>
+      <w:r>
+        <w:t xml:space="preserve">a, kurią </w:t>
+      </w:r>
+      <w:r>
+        <w:t>reik</w:t>
+      </w:r>
+      <w:r>
+        <w:t>ėtų</w:t>
+      </w:r>
+      <w:r>
+        <w:t xml:space="preserve"> spręsti, norint teisingai parinkti svorių ir poslinkio reikšmes, kai aktyvacijos funkcija yra slenkstinė</w:t>
+      </w:r>
+      <w:r>
+        <w:t>.</w:t>
+      </w:r>
+      <w:r>
+        <w:rPr>
+          <w:rFonts w:eastAsiaTheme="minorEastAsia"/>
+          <w:iCs/>
+        </w:rPr>
+        <w:t xml:space="preserve"> </w:t>
+      </w:r>
+      <w:r>
+        <w:rPr>
+          <w:rFonts w:eastAsiaTheme="minorEastAsia"/>
+          <w:iCs/>
+        </w:rPr>
+        <w:t>Pasirinkus</w:t>
+      </w:r>
+      <w:r>
+        <w:rPr>
+          <w:rFonts w:eastAsiaTheme="minorEastAsia"/>
+          <w:iCs/>
+        </w:rPr>
+        <w:t xml:space="preserve"> laikyti, kad</w:t>
+      </w:r>
+      <w:r>
+        <w:rPr>
+          <w:rFonts w:eastAsiaTheme="minorEastAsia"/>
+          <w:iCs/>
+        </w:rPr>
+        <w:t xml:space="preserve"> </w:t>
+      </w:r>
+      <w:r>
+        <w:rPr>
+          <w:rFonts w:eastAsiaTheme="minorEastAsia"/>
+          <w:i/>
+        </w:rPr>
+        <w:t>w</w:t>
+      </w:r>
+      <w:r>
+        <w:rPr>
+          <w:rFonts w:eastAsiaTheme="minorEastAsia"/>
+          <w:i/>
+          <w:vertAlign w:val="subscript"/>
+        </w:rPr>
+        <w:t>2</w:t>
+      </w:r>
+      <w:r>
+        <w:rPr>
+          <w:rFonts w:eastAsiaTheme="minorEastAsia"/>
+          <w:iCs/>
+          <w:vertAlign w:val="subscript"/>
+        </w:rPr>
+        <w:t xml:space="preserve"> </w:t>
+      </w:r>
+      <w:r>
+        <w:rPr>
+          <w:rFonts w:eastAsiaTheme="minorEastAsia"/>
+          <w:iCs/>
+        </w:rPr>
+        <w:t>= 0</w:t>
+      </w:r>
+      <w:r>
+        <w:rPr>
+          <w:rFonts w:eastAsiaTheme="minorEastAsia"/>
+          <w:iCs/>
+        </w:rPr>
+        <w:t>,</w:t>
+      </w:r>
+      <w:r>
+        <w:rPr>
+          <w:rFonts w:eastAsiaTheme="minorEastAsia"/>
+          <w:iCs/>
+        </w:rPr>
+        <w:t xml:space="preserve"> analitiškai ir grafiškai </w:t>
+      </w:r>
+      <w:r>
+        <w:rPr>
+          <w:rFonts w:eastAsiaTheme="minorEastAsia"/>
+          <w:iCs/>
+        </w:rPr>
+        <w:t>iš</w:t>
+      </w:r>
+      <w:r>
+        <w:rPr>
+          <w:rFonts w:eastAsiaTheme="minorEastAsia"/>
+          <w:iCs/>
+        </w:rPr>
+        <w:t>tirtas likusių parametrų (</w:t>
+      </w:r>
+      <w:r>
+        <w:rPr>
+          <w:i/>
+        </w:rPr>
+        <w:t>w</w:t>
+      </w:r>
+      <w:r>
+        <w:rPr>
+          <w:i/>
+          <w:vertAlign w:val="subscript"/>
+        </w:rPr>
+        <w:t>1</w:t>
+      </w:r>
+      <w:r>
+        <w:rPr>
+          <w:rFonts w:eastAsiaTheme="minorEastAsia"/>
+          <w:iCs/>
+        </w:rPr>
+        <w:t xml:space="preserve"> ir </w:t>
+      </w:r>
+      <w:r>
+        <w:rPr>
+          <w:i/>
+        </w:rPr>
+        <w:t>w</w:t>
+      </w:r>
+      <w:r>
+        <w:rPr>
+          <w:i/>
+          <w:vertAlign w:val="subscript"/>
+        </w:rPr>
+        <w:t>0</w:t>
+      </w:r>
+      <w:r>
+        <w:rPr>
+          <w:iCs/>
+          <w:vertAlign w:val="subscript"/>
+        </w:rPr>
+        <w:t xml:space="preserve"> </w:t>
+      </w:r>
+      <w:r>
+        <w:rPr>
+          <w:iCs/>
+        </w:rPr>
+        <w:t>)</w:t>
+      </w:r>
+      <w:r>
+        <w:rPr>
+          <w:iCs/>
+        </w:rPr>
+        <w:t xml:space="preserve"> elgesys. </w:t>
+      </w:r>
+      <w:r>
+        <w:rPr>
+          <w:iCs/>
+        </w:rPr>
+        <w:t>Esant šiam atvejui rasta, kad</w:t>
+      </w:r>
+      <w:r>
+        <w:rPr>
+          <w:i/>
+          <w:iCs/>
+          <w:vertAlign w:val="subscript"/>
+        </w:rPr>
+        <w:t xml:space="preserve"> </w:t>
+      </w:r>
+      <w:r>
+        <w:rPr>
+          <w:i/>
+          <w:iCs/>
+        </w:rPr>
+        <w:t>w</w:t>
+      </w:r>
+      <w:r>
+        <w:rPr>
+          <w:i/>
+          <w:iCs/>
+          <w:vertAlign w:val="subscript"/>
+        </w:rPr>
+        <w:t>1</w:t>
+      </w:r>
+      <w:r>
+        <w:t xml:space="preserve"> reikmės yra tik neneigiamos, tuo tarpu </w:t>
+      </w:r>
+      <w:r>
+        <w:rPr>
+          <w:i/>
+          <w:iCs/>
+        </w:rPr>
+        <w:t>w</w:t>
+      </w:r>
+      <w:r>
+        <w:rPr>
+          <w:i/>
+          <w:iCs/>
+          <w:vertAlign w:val="subscript"/>
+        </w:rPr>
+        <w:t>0</w:t>
+      </w:r>
+      <w:r>
+        <w:t xml:space="preserve"> reikšmės – neigiamos. Taip pat </w:t>
+      </w:r>
+      <w:r>
+        <w:t>rasta</w:t>
+      </w:r>
+      <w:r>
+        <w:t xml:space="preserve">, kad didėjant </w:t>
+      </w:r>
+      <w:r>
+        <w:rPr>
+          <w:i/>
+          <w:iCs/>
+        </w:rPr>
+        <w:t>w</w:t>
+      </w:r>
+      <w:r>
+        <w:rPr>
+          <w:i/>
+          <w:iCs/>
+          <w:vertAlign w:val="subscript"/>
+        </w:rPr>
+        <w:t>1</w:t>
+      </w:r>
+      <w:r>
+        <w:rPr>
+          <w:i/>
+          <w:iCs/>
+          <w:vertAlign w:val="subscript"/>
+        </w:rPr>
+        <w:t xml:space="preserve"> </w:t>
+      </w:r>
+      <w:r>
+        <w:t xml:space="preserve">atitinkamai didėja ir galimų </w:t>
+      </w:r>
+      <w:r>
+        <w:rPr>
+          <w:i/>
+          <w:iCs/>
+        </w:rPr>
+        <w:t>w</w:t>
+      </w:r>
+      <w:r>
+        <w:rPr>
+          <w:i/>
+          <w:iCs/>
+          <w:vertAlign w:val="subscript"/>
+        </w:rPr>
+        <w:t>0</w:t>
+      </w:r>
+      <w:r>
+        <w:t xml:space="preserve"> reikšmių intervalo </w:t>
+      </w:r>
+      <w:r>
+        <w:t>ilgis</w:t>
+      </w:r>
+      <w:r>
+        <w:t>.</w:t>
+      </w:r>
+    </w:p>
     <w:p>
       <w:pPr>
         <w:jc w:val="both"/>
